--- a/Lab2/lab2.docx
+++ b/Lab2/lab2.docx
@@ -1,6 +1,6 @@
 
 <file path=word/document.xml><?xml version="1.0" encoding="utf-8"?>
-<w:document xmlns:ve="http://schemas.openxmlformats.org/markup-compatibility/2006" xmlns:o="urn:schemas-microsoft-com:office:office" xmlns:r="http://schemas.openxmlformats.org/officeDocument/2006/relationships" xmlns:m="http://schemas.openxmlformats.org/officeDocument/2006/math" xmlns:v="urn:schemas-microsoft-com:vml" xmlns:wp="http://schemas.openxmlformats.org/drawingml/2006/wordprocessingDrawing" xmlns:w10="urn:schemas-microsoft-com:office:word" xmlns:w="http://schemas.openxmlformats.org/wordprocessingml/2006/main" xmlns:wne="http://schemas.microsoft.com/office/word/2006/wordml">
+<w:document xmlns:wpc="http://schemas.microsoft.com/office/word/2010/wordprocessingCanvas" xmlns:mc="http://schemas.openxmlformats.org/markup-compatibility/2006" xmlns:o="urn:schemas-microsoft-com:office:office" xmlns:r="http://schemas.openxmlformats.org/officeDocument/2006/relationships" xmlns:m="http://schemas.openxmlformats.org/officeDocument/2006/math" xmlns:v="urn:schemas-microsoft-com:vml" xmlns:wp14="http://schemas.microsoft.com/office/word/2010/wordprocessingDrawing" xmlns:wp="http://schemas.openxmlformats.org/drawingml/2006/wordprocessingDrawing" xmlns:w10="urn:schemas-microsoft-com:office:word" xmlns:w="http://schemas.openxmlformats.org/wordprocessingml/2006/main" xmlns:w14="http://schemas.microsoft.com/office/word/2010/wordml" xmlns:w15="http://schemas.microsoft.com/office/word/2012/wordml" xmlns:wpg="http://schemas.microsoft.com/office/word/2010/wordprocessingGroup" xmlns:wpi="http://schemas.microsoft.com/office/word/2010/wordprocessingInk" xmlns:wne="http://schemas.microsoft.com/office/word/2006/wordml" xmlns:wps="http://schemas.microsoft.com/office/word/2010/wordprocessingShape" mc:Ignorable="w14 w15 wp14">
   <w:body>
     <w:tbl>
       <w:tblPr>
@@ -8,7 +8,7 @@
         <w:tblW w:w="0" w:type="auto"/>
         <w:jc w:val="center"/>
         <w:tblLayout w:type="fixed"/>
-        <w:tblLook w:val="04A0"/>
+        <w:tblLook w:val="04A0" w:firstRow="1" w:lastRow="0" w:firstColumn="1" w:lastColumn="0" w:noHBand="0" w:noVBand="1"/>
       </w:tblPr>
       <w:tblGrid>
         <w:gridCol w:w="2235"/>
@@ -146,16 +146,8 @@
               <w:rPr>
                 <w:lang w:val="pl-PL"/>
               </w:rPr>
-              <w:t xml:space="preserve">Sebastian </w:t>
+              <w:t>Sebastian Kubalski</w:t>
             </w:r>
-            <w:proofErr w:type="spellStart"/>
-            <w:r>
-              <w:rPr>
-                <w:lang w:val="pl-PL"/>
-              </w:rPr>
-              <w:t>Kubalski</w:t>
-            </w:r>
-            <w:proofErr w:type="spellEnd"/>
           </w:p>
           <w:p>
             <w:pPr>
@@ -603,7 +595,7 @@
           <w:insideH w:val="none" w:sz="0" w:space="0" w:color="auto"/>
           <w:insideV w:val="none" w:sz="0" w:space="0" w:color="auto"/>
         </w:tblBorders>
-        <w:tblLook w:val="04A0"/>
+        <w:tblLook w:val="04A0" w:firstRow="1" w:lastRow="0" w:firstColumn="1" w:lastColumn="0" w:noHBand="0" w:noVBand="1"/>
       </w:tblPr>
       <w:tblGrid>
         <w:gridCol w:w="8046"/>
@@ -969,7 +961,7 @@
           <w:insideH w:val="none" w:sz="0" w:space="0" w:color="auto"/>
           <w:insideV w:val="none" w:sz="0" w:space="0" w:color="auto"/>
         </w:tblBorders>
-        <w:tblLook w:val="04A0"/>
+        <w:tblLook w:val="04A0" w:firstRow="1" w:lastRow="0" w:firstColumn="1" w:lastColumn="0" w:noHBand="0" w:noVBand="1"/>
       </w:tblPr>
       <w:tblGrid>
         <w:gridCol w:w="8046"/>
@@ -1119,7 +1111,7 @@
           <w:insideH w:val="none" w:sz="0" w:space="0" w:color="auto"/>
           <w:insideV w:val="none" w:sz="0" w:space="0" w:color="auto"/>
         </w:tblBorders>
-        <w:tblLook w:val="04A0"/>
+        <w:tblLook w:val="04A0" w:firstRow="1" w:lastRow="0" w:firstColumn="1" w:lastColumn="0" w:noHBand="0" w:noVBand="1"/>
       </w:tblPr>
       <w:tblGrid>
         <w:gridCol w:w="8046"/>
@@ -1384,7 +1376,7 @@
           <w:insideH w:val="none" w:sz="0" w:space="0" w:color="auto"/>
           <w:insideV w:val="none" w:sz="0" w:space="0" w:color="auto"/>
         </w:tblBorders>
-        <w:tblLook w:val="04A0"/>
+        <w:tblLook w:val="04A0" w:firstRow="1" w:lastRow="0" w:firstColumn="1" w:lastColumn="0" w:noHBand="0" w:noVBand="1"/>
       </w:tblPr>
       <w:tblGrid>
         <w:gridCol w:w="8046"/>
@@ -1604,7 +1596,7 @@
           <w:insideH w:val="none" w:sz="0" w:space="0" w:color="auto"/>
           <w:insideV w:val="none" w:sz="0" w:space="0" w:color="auto"/>
         </w:tblBorders>
-        <w:tblLook w:val="04A0"/>
+        <w:tblLook w:val="04A0" w:firstRow="1" w:lastRow="0" w:firstColumn="1" w:lastColumn="0" w:noHBand="0" w:noVBand="1"/>
       </w:tblPr>
       <w:tblGrid>
         <w:gridCol w:w="8046"/>
@@ -1725,7 +1717,7 @@
           <w:insideH w:val="none" w:sz="0" w:space="0" w:color="auto"/>
           <w:insideV w:val="none" w:sz="0" w:space="0" w:color="auto"/>
         </w:tblBorders>
-        <w:tblLook w:val="04A0"/>
+        <w:tblLook w:val="04A0" w:firstRow="1" w:lastRow="0" w:firstColumn="1" w:lastColumn="0" w:noHBand="0" w:noVBand="1"/>
       </w:tblPr>
       <w:tblGrid>
         <w:gridCol w:w="8046"/>
@@ -2037,7 +2029,7 @@
           <w:insideH w:val="none" w:sz="0" w:space="0" w:color="auto"/>
           <w:insideV w:val="none" w:sz="0" w:space="0" w:color="auto"/>
         </w:tblBorders>
-        <w:tblLook w:val="04A0"/>
+        <w:tblLook w:val="04A0" w:firstRow="1" w:lastRow="0" w:firstColumn="1" w:lastColumn="0" w:noHBand="0" w:noVBand="1"/>
       </w:tblPr>
       <w:tblGrid>
         <w:gridCol w:w="8046"/>
@@ -2530,7 +2522,7 @@
           <w:insideH w:val="none" w:sz="0" w:space="0" w:color="auto"/>
           <w:insideV w:val="none" w:sz="0" w:space="0" w:color="auto"/>
         </w:tblBorders>
-        <w:tblLook w:val="04A0"/>
+        <w:tblLook w:val="04A0" w:firstRow="1" w:lastRow="0" w:firstColumn="1" w:lastColumn="0" w:noHBand="0" w:noVBand="1"/>
       </w:tblPr>
       <w:tblGrid>
         <w:gridCol w:w="8046"/>
@@ -2579,13 +2571,7 @@
                   <w:rPr>
                     <w:rFonts w:ascii="Cambria Math" w:hAnsi="Cambria Math"/>
                   </w:rPr>
-                  <m:t>=</m:t>
-                </m:r>
-                <m:r>
-                  <w:rPr>
-                    <w:rFonts w:ascii="Cambria Math" w:hAnsi="Cambria Math"/>
-                  </w:rPr>
-                  <m:t>A</m:t>
+                  <m:t>=A</m:t>
                 </m:r>
                 <m:func>
                   <m:funcPr>
@@ -2637,13 +2623,7 @@
                   <w:rPr>
                     <w:rFonts w:ascii="Cambria Math" w:hAnsi="Cambria Math"/>
                   </w:rPr>
-                  <m:t>+</m:t>
-                </m:r>
-                <m:r>
-                  <w:rPr>
-                    <w:rFonts w:ascii="Cambria Math" w:hAnsi="Cambria Math"/>
-                  </w:rPr>
-                  <m:t>B</m:t>
+                  <m:t>+B</m:t>
                 </m:r>
                 <m:r>
                   <m:rPr>
@@ -2709,7 +2689,7 @@
           <w:insideH w:val="none" w:sz="0" w:space="0" w:color="auto"/>
           <w:insideV w:val="none" w:sz="0" w:space="0" w:color="auto"/>
         </w:tblBorders>
-        <w:tblLook w:val="04A0"/>
+        <w:tblLook w:val="04A0" w:firstRow="1" w:lastRow="0" w:firstColumn="1" w:lastColumn="0" w:noHBand="0" w:noVBand="1"/>
       </w:tblPr>
       <w:tblGrid>
         <w:gridCol w:w="8046"/>
@@ -2758,13 +2738,7 @@
                   <w:rPr>
                     <w:rFonts w:ascii="Cambria Math" w:hAnsi="Cambria Math"/>
                   </w:rPr>
-                  <m:t>=</m:t>
-                </m:r>
-                <m:r>
-                  <w:rPr>
-                    <w:rFonts w:ascii="Cambria Math" w:hAnsi="Cambria Math"/>
-                  </w:rPr>
-                  <m:t>C</m:t>
+                  <m:t>=C</m:t>
                 </m:r>
                 <m:sSup>
                   <m:sSupPr>
@@ -2888,7 +2862,7 @@
           <w:insideH w:val="none" w:sz="0" w:space="0" w:color="auto"/>
           <w:insideV w:val="none" w:sz="0" w:space="0" w:color="auto"/>
         </w:tblBorders>
-        <w:tblLook w:val="04A0"/>
+        <w:tblLook w:val="04A0" w:firstRow="1" w:lastRow="0" w:firstColumn="1" w:lastColumn="0" w:noHBand="0" w:noVBand="1"/>
       </w:tblPr>
       <w:tblGrid>
         <w:gridCol w:w="8046"/>
@@ -2937,13 +2911,7 @@
                   <w:rPr>
                     <w:rFonts w:ascii="Cambria Math" w:hAnsi="Cambria Math"/>
                   </w:rPr>
-                  <m:t>=</m:t>
-                </m:r>
-                <m:r>
-                  <w:rPr>
-                    <w:rFonts w:ascii="Cambria Math" w:hAnsi="Cambria Math"/>
-                  </w:rPr>
-                  <m:t>f</m:t>
+                  <m:t>=f</m:t>
                 </m:r>
                 <m:d>
                   <m:dPr>
@@ -3285,7 +3253,7 @@
           <w:insideH w:val="none" w:sz="0" w:space="0" w:color="auto"/>
           <w:insideV w:val="none" w:sz="0" w:space="0" w:color="auto"/>
         </w:tblBorders>
-        <w:tblLook w:val="04A0"/>
+        <w:tblLook w:val="04A0" w:firstRow="1" w:lastRow="0" w:firstColumn="1" w:lastColumn="0" w:noHBand="0" w:noVBand="1"/>
       </w:tblPr>
       <w:tblGrid>
         <w:gridCol w:w="8046"/>
@@ -3326,19 +3294,7 @@
                       <w:rPr>
                         <w:rFonts w:ascii="Cambria Math" w:hAnsi="Cambria Math"/>
                       </w:rPr>
-                      <m:t>x</m:t>
-                    </m:r>
-                    <m:r>
-                      <w:rPr>
-                        <w:rFonts w:ascii="Cambria Math" w:hAnsi="Cambria Math"/>
-                      </w:rPr>
-                      <m:t>=0</m:t>
-                    </m:r>
-                    <m:r>
-                      <w:rPr>
-                        <w:rFonts w:ascii="Cambria Math" w:hAnsi="Cambria Math"/>
-                      </w:rPr>
-                      <m:t>,t</m:t>
+                      <m:t>x=0,t</m:t>
                     </m:r>
                   </m:e>
                 </m:d>
@@ -3346,13 +3302,7 @@
                   <w:rPr>
                     <w:rFonts w:ascii="Cambria Math" w:hAnsi="Cambria Math"/>
                   </w:rPr>
-                  <m:t>=</m:t>
-                </m:r>
-                <m:r>
-                  <w:rPr>
-                    <w:rFonts w:ascii="Cambria Math" w:hAnsi="Cambria Math"/>
-                  </w:rPr>
-                  <m:t>T</m:t>
+                  <m:t>=T</m:t>
                 </m:r>
                 <m:d>
                   <m:dPr>
@@ -3459,7 +3409,7 @@
           <w:insideH w:val="none" w:sz="0" w:space="0" w:color="auto"/>
           <w:insideV w:val="none" w:sz="0" w:space="0" w:color="auto"/>
         </w:tblBorders>
-        <w:tblLook w:val="04A0"/>
+        <w:tblLook w:val="04A0" w:firstRow="1" w:lastRow="0" w:firstColumn="1" w:lastColumn="0" w:noHBand="0" w:noVBand="1"/>
       </w:tblPr>
       <w:tblGrid>
         <w:gridCol w:w="8046"/>
@@ -3849,7 +3799,7 @@
           <w:insideH w:val="none" w:sz="0" w:space="0" w:color="auto"/>
           <w:insideV w:val="none" w:sz="0" w:space="0" w:color="auto"/>
         </w:tblBorders>
-        <w:tblLook w:val="04A0"/>
+        <w:tblLook w:val="04A0" w:firstRow="1" w:lastRow="0" w:firstColumn="1" w:lastColumn="0" w:noHBand="0" w:noVBand="1"/>
       </w:tblPr>
       <w:tblGrid>
         <w:gridCol w:w="8046"/>
@@ -4149,7 +4099,7 @@
           <w:insideH w:val="none" w:sz="0" w:space="0" w:color="auto"/>
           <w:insideV w:val="none" w:sz="0" w:space="0" w:color="auto"/>
         </w:tblBorders>
-        <w:tblLook w:val="04A0"/>
+        <w:tblLook w:val="04A0" w:firstRow="1" w:lastRow="0" w:firstColumn="1" w:lastColumn="0" w:noHBand="0" w:noVBand="1"/>
       </w:tblPr>
       <w:tblGrid>
         <w:gridCol w:w="8046"/>
@@ -4190,19 +4140,7 @@
                       <w:rPr>
                         <w:rFonts w:ascii="Cambria Math" w:hAnsi="Cambria Math"/>
                       </w:rPr>
-                      <m:t>x,</m:t>
-                    </m:r>
-                    <m:r>
-                      <w:rPr>
-                        <w:rFonts w:ascii="Cambria Math" w:hAnsi="Cambria Math"/>
-                      </w:rPr>
-                      <m:t>y,z,</m:t>
-                    </m:r>
-                    <m:r>
-                      <w:rPr>
-                        <w:rFonts w:ascii="Cambria Math" w:hAnsi="Cambria Math"/>
-                      </w:rPr>
-                      <m:t>t</m:t>
+                      <m:t>x,y,z,t</m:t>
                     </m:r>
                   </m:e>
                 </m:d>
@@ -4510,7 +4448,7 @@
           <w:insideH w:val="none" w:sz="0" w:space="0" w:color="auto"/>
           <w:insideV w:val="none" w:sz="0" w:space="0" w:color="auto"/>
         </w:tblBorders>
-        <w:tblLook w:val="04A0"/>
+        <w:tblLook w:val="04A0" w:firstRow="1" w:lastRow="0" w:firstColumn="1" w:lastColumn="0" w:noHBand="0" w:noVBand="1"/>
       </w:tblPr>
       <w:tblGrid>
         <w:gridCol w:w="8046"/>
@@ -4582,19 +4520,7 @@
                   <w:rPr>
                     <w:rFonts w:ascii="Cambria Math" w:hAnsi="Cambria Math"/>
                   </w:rPr>
-                  <m:t>=</m:t>
-                </m:r>
-                <m:r>
-                  <w:rPr>
-                    <w:rFonts w:ascii="Cambria Math" w:hAnsi="Cambria Math"/>
-                  </w:rPr>
-                  <m:t>c</m:t>
-                </m:r>
-                <m:r>
-                  <w:rPr>
-                    <w:rFonts w:ascii="Cambria Math" w:hAnsi="Cambria Math"/>
-                  </w:rPr>
-                  <m:t>onst-</m:t>
+                  <m:t>=const-</m:t>
                 </m:r>
                 <m:sSup>
                   <m:sSupPr>
@@ -4646,13 +4572,7 @@
                   <w:rPr>
                     <w:rFonts w:ascii="Cambria Math" w:hAnsi="Cambria Math"/>
                   </w:rPr>
-                  <m:t>Kt</m:t>
-                </m:r>
-                <m:r>
-                  <w:rPr>
-                    <w:rFonts w:ascii="Cambria Math" w:hAnsi="Cambria Math"/>
-                  </w:rPr>
-                  <m:t>=at+b</m:t>
+                  <m:t>Kt=at+b</m:t>
                 </m:r>
               </m:oMath>
             </m:oMathPara>
@@ -5132,23 +5052,8 @@
         <w:rPr>
           <w:lang w:val="pl-PL"/>
         </w:rPr>
-        <w:t xml:space="preserve">Zebrane wymiary brył przedstawiono wraz z oszacowaniem ich wartości (za pomocą średniej arytmetycznej) oraz  ich </w:t>
-      </w:r>
-      <w:proofErr w:type="spellStart"/>
-      <w:r>
-        <w:rPr>
-          <w:lang w:val="pl-PL"/>
-        </w:rPr>
-        <w:t>niepewnościami</w:t>
-      </w:r>
-      <w:proofErr w:type="spellEnd"/>
-      <w:r>
-        <w:rPr>
-          <w:lang w:val="pl-PL"/>
-        </w:rPr>
-        <w:t xml:space="preserve"> (oszacowanymi za pomocą estymatora odchylenia standardowego średniej) w tabelach: Tabela 4 i Tabela 5 (Aneks).  Uzyskane wymiary były niezbędne do obliczenia wartości własnych </w:t>
-      </w:r>
-      <w:proofErr w:type="spellStart"/>
+        <w:t xml:space="preserve">Zebrane wymiary brył przedstawiono wraz z oszacowaniem ich wartości (za pomocą średniej arytmetycznej) oraz  ich niepewnościami (oszacowanymi za pomocą estymatora odchylenia standardowego średniej) w tabelach: Tabela 4 i Tabela 5 (Aneks).  Uzyskane wymiary były niezbędne do obliczenia wartości własnych </w:t>
+      </w:r>
       <w:r>
         <w:rPr>
           <w:rFonts w:ascii="Cambria Math" w:hAnsi="Cambria Math"/>
@@ -5156,7 +5061,6 @@
         </w:rPr>
         <w:t>𝜆</w:t>
       </w:r>
-      <w:proofErr w:type="spellEnd"/>
       <w:r>
         <w:rPr>
           <w:lang w:val="pl-PL"/>
@@ -5205,7 +5109,19 @@
         <w:rPr>
           <w:lang w:val="pl-PL"/>
         </w:rPr>
-        <w:t xml:space="preserve"> oraz jej niepewność (uzyskaną z prawa przenoszenia niepewności) w zależności o kształtu brył, są następujące:</w:t>
+        <w:t xml:space="preserve"> oraz jej niepewność (uzyskaną z prawa przenoszenia niepewności) w zależności o</w:t>
+      </w:r>
+      <w:r>
+        <w:rPr>
+          <w:lang w:val="pl-PL"/>
+        </w:rPr>
+        <w:t>d</w:t>
+      </w:r>
+      <w:r>
+        <w:rPr>
+          <w:lang w:val="pl-PL"/>
+        </w:rPr>
+        <w:t xml:space="preserve"> kształtu brył, są następujące:</w:t>
       </w:r>
     </w:p>
     <w:p>
@@ -5754,7 +5670,7 @@
           </m:r>
           <m:rad>
             <m:radPr>
-              <m:degHide m:val="on"/>
+              <m:degHide m:val="1"/>
               <m:ctrlPr>
                 <w:rPr>
                   <w:rFonts w:ascii="Cambria Math" w:hAnsi="Cambria Math"/>
@@ -6400,7 +6316,7 @@
           </m:r>
           <m:rad>
             <m:radPr>
-              <m:degHide m:val="on"/>
+              <m:degHide m:val="1"/>
               <m:ctrlPr>
                 <w:rPr>
                   <w:rFonts w:ascii="Cambria Math" w:hAnsi="Cambria Math"/>
@@ -7016,12 +6932,11 @@
       <w:tblPr>
         <w:tblW w:w="7623" w:type="dxa"/>
         <w:jc w:val="center"/>
-        <w:tblInd w:w="59" w:type="dxa"/>
         <w:tblCellMar>
           <w:left w:w="70" w:type="dxa"/>
           <w:right w:w="70" w:type="dxa"/>
         </w:tblCellMar>
-        <w:tblLook w:val="04A0"/>
+        <w:tblLook w:val="04A0" w:firstRow="1" w:lastRow="0" w:firstColumn="1" w:lastColumn="0" w:noHBand="0" w:noVBand="1"/>
       </w:tblPr>
       <w:tblGrid>
         <w:gridCol w:w="1199"/>
@@ -8165,10 +8080,10 @@
             <v:path o:extrusionok="f" gradientshapeok="t" o:connecttype="rect"/>
             <o:lock v:ext="edit" aspectratio="t"/>
           </v:shapetype>
-          <v:shape id="_x0000_i1025" type="#_x0000_t75" style="width:295.55pt;height:225.6pt" o:ole="">
+          <v:shape id="_x0000_i1025" type="#_x0000_t75" style="width:295.5pt;height:225.75pt" o:ole="">
             <v:imagedata r:id="rId5" o:title=""/>
           </v:shape>
-          <o:OLEObject Type="Embed" ProgID="Origin50.Graph" ShapeID="_x0000_i1025" DrawAspect="Content" ObjectID="_1509136565" r:id="rId6"/>
+          <o:OLEObject Type="Embed" ProgID="Origin50.Graph" ShapeID="_x0000_i1025" DrawAspect="Content" ObjectID="_1509432557" r:id="rId6"/>
         </w:object>
       </w:r>
     </w:p>
@@ -8269,10 +8184,10 @@
       </w:pPr>
       <w:r>
         <w:object w:dxaOrig="6030" w:dyaOrig="4581">
-          <v:shape id="_x0000_i1026" type="#_x0000_t75" style="width:301.7pt;height:229.7pt" o:ole="">
+          <v:shape id="_x0000_i1026" type="#_x0000_t75" style="width:301.5pt;height:229.5pt" o:ole="">
             <v:imagedata r:id="rId7" o:title=""/>
           </v:shape>
-          <o:OLEObject Type="Embed" ProgID="Origin50.Graph" ShapeID="_x0000_i1026" DrawAspect="Content" ObjectID="_1509136566" r:id="rId8"/>
+          <o:OLEObject Type="Embed" ProgID="Origin50.Graph" ShapeID="_x0000_i1026" DrawAspect="Content" ObjectID="_1509432558" r:id="rId8"/>
         </w:object>
       </w:r>
     </w:p>
@@ -8373,10 +8288,10 @@
       </w:pPr>
       <w:r>
         <w:object w:dxaOrig="5991" w:dyaOrig="4581">
-          <v:shape id="_x0000_i1027" type="#_x0000_t75" style="width:298.95pt;height:229.7pt" o:ole="">
+          <v:shape id="_x0000_i1027" type="#_x0000_t75" style="width:299.25pt;height:229.5pt" o:ole="">
             <v:imagedata r:id="rId9" o:title=""/>
           </v:shape>
-          <o:OLEObject Type="Embed" ProgID="Origin50.Graph" ShapeID="_x0000_i1027" DrawAspect="Content" ObjectID="_1509136567" r:id="rId10"/>
+          <o:OLEObject Type="Embed" ProgID="Origin50.Graph" ShapeID="_x0000_i1027" DrawAspect="Content" ObjectID="_1509432559" r:id="rId10"/>
         </w:object>
       </w:r>
     </w:p>
@@ -8477,10 +8392,10 @@
       </w:pPr>
       <w:r>
         <w:object w:dxaOrig="5919" w:dyaOrig="4581">
-          <v:shape id="_x0000_i1028" type="#_x0000_t75" style="width:295.55pt;height:229.7pt" o:ole="">
+          <v:shape id="_x0000_i1028" type="#_x0000_t75" style="width:295.5pt;height:229.5pt" o:ole="">
             <v:imagedata r:id="rId11" o:title=""/>
           </v:shape>
-          <o:OLEObject Type="Embed" ProgID="Origin50.Graph" ShapeID="_x0000_i1028" DrawAspect="Content" ObjectID="_1509136568" r:id="rId12"/>
+          <o:OLEObject Type="Embed" ProgID="Origin50.Graph" ShapeID="_x0000_i1028" DrawAspect="Content" ObjectID="_1509432560" r:id="rId12"/>
         </w:object>
       </w:r>
     </w:p>
@@ -8581,10 +8496,10 @@
       </w:pPr>
       <w:r>
         <w:object w:dxaOrig="5957" w:dyaOrig="4558">
-          <v:shape id="_x0000_i1029" type="#_x0000_t75" style="width:297.6pt;height:228.35pt" o:ole="">
+          <v:shape id="_x0000_i1029" type="#_x0000_t75" style="width:297.75pt;height:228pt" o:ole="">
             <v:imagedata r:id="rId13" o:title=""/>
           </v:shape>
-          <o:OLEObject Type="Embed" ProgID="Origin50.Graph" ShapeID="_x0000_i1029" DrawAspect="Content" ObjectID="_1509136569" r:id="rId14"/>
+          <o:OLEObject Type="Embed" ProgID="Origin50.Graph" ShapeID="_x0000_i1029" DrawAspect="Content" ObjectID="_1509432561" r:id="rId14"/>
         </w:object>
       </w:r>
     </w:p>
@@ -8685,10 +8600,10 @@
       </w:pPr>
       <w:r>
         <w:object w:dxaOrig="5801" w:dyaOrig="4490">
-          <v:shape id="_x0000_i1030" type="#_x0000_t75" style="width:290.05pt;height:224.25pt" o:ole="">
+          <v:shape id="_x0000_i1030" type="#_x0000_t75" style="width:290.25pt;height:224.25pt" o:ole="">
             <v:imagedata r:id="rId15" o:title=""/>
           </v:shape>
-          <o:OLEObject Type="Embed" ProgID="Origin50.Graph" ShapeID="_x0000_i1030" DrawAspect="Content" ObjectID="_1509136570" r:id="rId16"/>
+          <o:OLEObject Type="Embed" ProgID="Origin50.Graph" ShapeID="_x0000_i1030" DrawAspect="Content" ObjectID="_1509432562" r:id="rId16"/>
         </w:object>
       </w:r>
     </w:p>
@@ -8800,21 +8715,7 @@
         <w:rPr>
           <w:lang w:val="pl-PL"/>
         </w:rPr>
-        <w:t xml:space="preserve">Zbiorcze zestawienie współczynników nachylenia prostych dla poszczególnych materiałów wraz z ich </w:t>
-      </w:r>
-      <w:proofErr w:type="spellStart"/>
-      <w:r>
-        <w:rPr>
-          <w:lang w:val="pl-PL"/>
-        </w:rPr>
-        <w:t>niepewnościami</w:t>
-      </w:r>
-      <w:proofErr w:type="spellEnd"/>
-      <w:r>
-        <w:rPr>
-          <w:lang w:val="pl-PL"/>
-        </w:rPr>
-        <w:t xml:space="preserve"> zawiera poniższa tabela:</w:t>
+        <w:t>Zbiorcze zestawienie współczynników nachylenia prostych dla poszczególnych materiałów wraz z ich niepewnościami zawiera poniższa tabela:</w:t>
       </w:r>
     </w:p>
     <w:p>
@@ -8835,12 +8736,11 @@
       <w:tblPr>
         <w:tblW w:w="8466" w:type="dxa"/>
         <w:jc w:val="center"/>
-        <w:tblInd w:w="62" w:type="dxa"/>
         <w:tblCellMar>
           <w:left w:w="70" w:type="dxa"/>
           <w:right w:w="70" w:type="dxa"/>
         </w:tblCellMar>
-        <w:tblLook w:val="04A0"/>
+        <w:tblLook w:val="04A0" w:firstRow="1" w:lastRow="0" w:firstColumn="1" w:lastColumn="0" w:noHBand="0" w:noVBand="1"/>
       </w:tblPr>
       <w:tblGrid>
         <w:gridCol w:w="960"/>
@@ -10173,7 +10073,7 @@
           </m:r>
           <m:rad>
             <m:radPr>
-              <m:degHide m:val="on"/>
+              <m:degHide m:val="1"/>
               <m:ctrlPr>
                 <w:rPr>
                   <w:rFonts w:ascii="Cambria Math" w:hAnsi="Cambria Math"/>
@@ -10947,33 +10847,18 @@
         <w:rPr>
           <w:lang w:val="pl-PL"/>
         </w:rPr>
-        <w:t xml:space="preserve"> Przewodności temperaturowe wraz z </w:t>
-      </w:r>
-      <w:proofErr w:type="spellStart"/>
-      <w:r>
-        <w:rPr>
-          <w:lang w:val="pl-PL"/>
-        </w:rPr>
-        <w:t>niepewnościami</w:t>
-      </w:r>
-      <w:proofErr w:type="spellEnd"/>
-      <w:r>
-        <w:rPr>
-          <w:lang w:val="pl-PL"/>
-        </w:rPr>
-        <w:t>.</w:t>
+        <w:t xml:space="preserve"> Przewodności temperaturowe wraz z niepewnościami.</w:t>
       </w:r>
     </w:p>
     <w:tbl>
       <w:tblPr>
         <w:tblW w:w="8613" w:type="dxa"/>
         <w:jc w:val="center"/>
-        <w:tblInd w:w="62" w:type="dxa"/>
         <w:tblCellMar>
           <w:left w:w="70" w:type="dxa"/>
           <w:right w:w="70" w:type="dxa"/>
         </w:tblCellMar>
-        <w:tblLook w:val="04A0"/>
+        <w:tblLook w:val="04A0" w:firstRow="1" w:lastRow="0" w:firstColumn="1" w:lastColumn="0" w:noHBand="0" w:noVBand="1"/>
       </w:tblPr>
       <w:tblGrid>
         <w:gridCol w:w="1197"/>
@@ -11904,16 +11789,1074 @@
     </w:p>
     <w:p>
       <w:pPr>
-        <w:rPr>
-          <w:lang w:val="pl-PL"/>
-        </w:rPr>
-      </w:pPr>
-      <w:r>
-        <w:rPr>
-          <w:lang w:val="pl-PL"/>
-        </w:rPr>
-        <w:t>Treść.</w:t>
-      </w:r>
+        <w:ind w:left="360"/>
+        <w:rPr>
+          <w:lang w:val="pl-PL"/>
+        </w:rPr>
+      </w:pPr>
+      <w:r>
+        <w:rPr>
+          <w:lang w:val="pl-PL"/>
+        </w:rPr>
+        <w:t xml:space="preserve">W tabeli 4 przedstawiono zestawienie otrzymanych wyników </w:t>
+      </w:r>
+      <w:r>
+        <w:rPr>
+          <w:lang w:val="pl-PL"/>
+        </w:rPr>
+        <w:t>z wartościami tabelarycznymi.</w:t>
+      </w:r>
+    </w:p>
+    <w:p>
+      <w:pPr>
+        <w:pStyle w:val="Akapitzlist"/>
+        <w:spacing w:line="360" w:lineRule="auto"/>
+        <w:ind w:left="0"/>
+        <w:jc w:val="center"/>
+        <w:rPr>
+          <w:b/>
+          <w:lang w:val="pl-PL"/>
+        </w:rPr>
+      </w:pPr>
+    </w:p>
+    <w:p>
+      <w:pPr>
+        <w:pStyle w:val="Akapitzlist"/>
+        <w:spacing w:line="360" w:lineRule="auto"/>
+        <w:ind w:left="0"/>
+        <w:jc w:val="center"/>
+        <w:rPr>
+          <w:lang w:val="pl-PL"/>
+        </w:rPr>
+      </w:pPr>
+      <w:r>
+        <w:rPr>
+          <w:b/>
+          <w:lang w:val="pl-PL"/>
+        </w:rPr>
+        <w:t xml:space="preserve">Tabela </w:t>
+      </w:r>
+      <w:r>
+        <w:rPr>
+          <w:b/>
+          <w:lang w:val="pl-PL"/>
+        </w:rPr>
+        <w:t>4</w:t>
+      </w:r>
+      <w:r>
+        <w:rPr>
+          <w:b/>
+          <w:lang w:val="pl-PL"/>
+        </w:rPr>
+        <w:t>.</w:t>
+      </w:r>
+      <w:r>
+        <w:rPr>
+          <w:lang w:val="pl-PL"/>
+        </w:rPr>
+        <w:t xml:space="preserve"> </w:t>
+      </w:r>
+      <w:r>
+        <w:rPr>
+          <w:lang w:val="pl-PL"/>
+        </w:rPr>
+        <w:t>Porównanie przewodności temperaturowych z wartościami tabelarycznymi.</w:t>
+      </w:r>
+    </w:p>
+    <w:tbl>
+      <w:tblPr>
+        <w:tblStyle w:val="Tabela-Siatka"/>
+        <w:tblW w:w="0" w:type="auto"/>
+        <w:tblInd w:w="360" w:type="dxa"/>
+        <w:tblLook w:val="04A0" w:firstRow="1" w:lastRow="0" w:firstColumn="1" w:lastColumn="0" w:noHBand="0" w:noVBand="1"/>
+      </w:tblPr>
+      <w:tblGrid>
+        <w:gridCol w:w="1274"/>
+        <w:gridCol w:w="1273"/>
+        <w:gridCol w:w="1274"/>
+        <w:gridCol w:w="1270"/>
+        <w:gridCol w:w="1270"/>
+        <w:gridCol w:w="1270"/>
+        <w:gridCol w:w="1297"/>
+      </w:tblGrid>
+      <w:tr>
+        <w:tc>
+          <w:tcPr>
+            <w:tcW w:w="1276" w:type="dxa"/>
+            <w:tcBorders>
+              <w:top w:val="nil"/>
+              <w:left w:val="nil"/>
+              <w:bottom w:val="single" w:sz="12" w:space="0" w:color="auto"/>
+              <w:right w:val="single" w:sz="12" w:space="0" w:color="auto"/>
+            </w:tcBorders>
+          </w:tcPr>
+          <w:p>
+            <w:pPr>
+              <w:rPr>
+                <w:lang w:val="pl-PL"/>
+              </w:rPr>
+            </w:pPr>
+          </w:p>
+        </w:tc>
+        <w:tc>
+          <w:tcPr>
+            <w:tcW w:w="1276" w:type="dxa"/>
+            <w:tcBorders>
+              <w:top w:val="single" w:sz="12" w:space="0" w:color="auto"/>
+              <w:left w:val="single" w:sz="12" w:space="0" w:color="auto"/>
+              <w:bottom w:val="single" w:sz="12" w:space="0" w:color="auto"/>
+            </w:tcBorders>
+            <w:vAlign w:val="center"/>
+          </w:tcPr>
+          <w:p>
+            <w:pPr>
+              <w:spacing w:before="0" w:after="0"/>
+              <w:jc w:val="center"/>
+              <w:rPr>
+                <w:rFonts w:ascii="Calibri" w:eastAsia="Times New Roman" w:hAnsi="Calibri" w:cs="Times New Roman"/>
+                <w:color w:val="000000"/>
+                <w:lang w:val="pl-PL" w:eastAsia="pl-PL" w:bidi="ar-SA"/>
+              </w:rPr>
+            </w:pPr>
+            <w:r>
+              <w:rPr>
+                <w:rFonts w:ascii="Calibri" w:eastAsia="Times New Roman" w:hAnsi="Calibri" w:cs="Times New Roman"/>
+                <w:color w:val="000000"/>
+                <w:lang w:val="pl-PL" w:eastAsia="pl-PL" w:bidi="ar-SA"/>
+              </w:rPr>
+              <w:t>Aluminium</w:t>
+            </w:r>
+          </w:p>
+        </w:tc>
+        <w:tc>
+          <w:tcPr>
+            <w:tcW w:w="1276" w:type="dxa"/>
+            <w:tcBorders>
+              <w:top w:val="single" w:sz="12" w:space="0" w:color="auto"/>
+              <w:bottom w:val="single" w:sz="12" w:space="0" w:color="auto"/>
+            </w:tcBorders>
+            <w:vAlign w:val="center"/>
+          </w:tcPr>
+          <w:p>
+            <w:pPr>
+              <w:spacing w:before="0" w:after="0"/>
+              <w:jc w:val="center"/>
+              <w:rPr>
+                <w:rFonts w:ascii="Calibri" w:eastAsia="Times New Roman" w:hAnsi="Calibri" w:cs="Times New Roman"/>
+                <w:color w:val="000000"/>
+                <w:lang w:val="pl-PL" w:eastAsia="pl-PL" w:bidi="ar-SA"/>
+              </w:rPr>
+            </w:pPr>
+            <w:r>
+              <w:rPr>
+                <w:rFonts w:ascii="Calibri" w:eastAsia="Times New Roman" w:hAnsi="Calibri" w:cs="Times New Roman"/>
+                <w:color w:val="000000"/>
+                <w:lang w:val="pl-PL" w:eastAsia="pl-PL" w:bidi="ar-SA"/>
+              </w:rPr>
+              <w:t>Drzewo bukowe</w:t>
+            </w:r>
+          </w:p>
+        </w:tc>
+        <w:tc>
+          <w:tcPr>
+            <w:tcW w:w="1275" w:type="dxa"/>
+            <w:tcBorders>
+              <w:top w:val="single" w:sz="12" w:space="0" w:color="auto"/>
+              <w:bottom w:val="single" w:sz="12" w:space="0" w:color="auto"/>
+            </w:tcBorders>
+            <w:vAlign w:val="center"/>
+          </w:tcPr>
+          <w:p>
+            <w:pPr>
+              <w:spacing w:before="0" w:after="0"/>
+              <w:jc w:val="center"/>
+              <w:rPr>
+                <w:rFonts w:ascii="Calibri" w:eastAsia="Times New Roman" w:hAnsi="Calibri" w:cs="Times New Roman"/>
+                <w:color w:val="000000"/>
+                <w:lang w:val="pl-PL" w:eastAsia="pl-PL" w:bidi="ar-SA"/>
+              </w:rPr>
+            </w:pPr>
+            <w:r>
+              <w:rPr>
+                <w:rFonts w:ascii="Calibri" w:eastAsia="Times New Roman" w:hAnsi="Calibri" w:cs="Times New Roman"/>
+                <w:color w:val="000000"/>
+                <w:lang w:val="pl-PL" w:eastAsia="pl-PL" w:bidi="ar-SA"/>
+              </w:rPr>
+              <w:t>Stal węglowa</w:t>
+            </w:r>
+          </w:p>
+        </w:tc>
+        <w:tc>
+          <w:tcPr>
+            <w:tcW w:w="1275" w:type="dxa"/>
+            <w:tcBorders>
+              <w:top w:val="single" w:sz="12" w:space="0" w:color="auto"/>
+              <w:bottom w:val="single" w:sz="12" w:space="0" w:color="auto"/>
+            </w:tcBorders>
+            <w:vAlign w:val="center"/>
+          </w:tcPr>
+          <w:p>
+            <w:pPr>
+              <w:spacing w:before="0" w:after="0"/>
+              <w:jc w:val="center"/>
+              <w:rPr>
+                <w:rFonts w:ascii="Calibri" w:eastAsia="Times New Roman" w:hAnsi="Calibri" w:cs="Times New Roman"/>
+                <w:color w:val="000000"/>
+                <w:lang w:val="pl-PL" w:eastAsia="pl-PL" w:bidi="ar-SA"/>
+              </w:rPr>
+            </w:pPr>
+            <w:r>
+              <w:rPr>
+                <w:rFonts w:ascii="Calibri" w:eastAsia="Times New Roman" w:hAnsi="Calibri" w:cs="Times New Roman"/>
+                <w:color w:val="000000"/>
+                <w:lang w:val="pl-PL" w:eastAsia="pl-PL" w:bidi="ar-SA"/>
+              </w:rPr>
+              <w:t>Mosiądz</w:t>
+            </w:r>
+          </w:p>
+        </w:tc>
+        <w:tc>
+          <w:tcPr>
+            <w:tcW w:w="1275" w:type="dxa"/>
+            <w:tcBorders>
+              <w:top w:val="single" w:sz="12" w:space="0" w:color="auto"/>
+              <w:bottom w:val="single" w:sz="12" w:space="0" w:color="auto"/>
+            </w:tcBorders>
+            <w:vAlign w:val="center"/>
+          </w:tcPr>
+          <w:p>
+            <w:pPr>
+              <w:spacing w:before="0" w:after="0"/>
+              <w:jc w:val="center"/>
+              <w:rPr>
+                <w:rFonts w:ascii="Calibri" w:eastAsia="Times New Roman" w:hAnsi="Calibri" w:cs="Times New Roman"/>
+                <w:color w:val="000000"/>
+                <w:lang w:val="pl-PL" w:eastAsia="pl-PL" w:bidi="ar-SA"/>
+              </w:rPr>
+            </w:pPr>
+            <w:r>
+              <w:rPr>
+                <w:rFonts w:ascii="Calibri" w:eastAsia="Times New Roman" w:hAnsi="Calibri" w:cs="Times New Roman"/>
+                <w:color w:val="000000"/>
+                <w:lang w:val="pl-PL" w:eastAsia="pl-PL" w:bidi="ar-SA"/>
+              </w:rPr>
+              <w:t>Brąz</w:t>
+            </w:r>
+          </w:p>
+        </w:tc>
+        <w:tc>
+          <w:tcPr>
+            <w:tcW w:w="1275" w:type="dxa"/>
+            <w:tcBorders>
+              <w:top w:val="single" w:sz="12" w:space="0" w:color="auto"/>
+              <w:bottom w:val="single" w:sz="12" w:space="0" w:color="auto"/>
+              <w:right w:val="single" w:sz="12" w:space="0" w:color="auto"/>
+            </w:tcBorders>
+            <w:vAlign w:val="center"/>
+          </w:tcPr>
+          <w:p>
+            <w:pPr>
+              <w:spacing w:before="0" w:after="0"/>
+              <w:jc w:val="center"/>
+              <w:rPr>
+                <w:rFonts w:ascii="Calibri" w:eastAsia="Times New Roman" w:hAnsi="Calibri" w:cs="Times New Roman"/>
+                <w:color w:val="000000"/>
+                <w:lang w:val="pl-PL" w:eastAsia="pl-PL" w:bidi="ar-SA"/>
+              </w:rPr>
+            </w:pPr>
+            <w:r>
+              <w:rPr>
+                <w:rFonts w:ascii="Calibri" w:eastAsia="Times New Roman" w:hAnsi="Calibri" w:cs="Times New Roman"/>
+                <w:color w:val="000000"/>
+                <w:lang w:val="pl-PL" w:eastAsia="pl-PL" w:bidi="ar-SA"/>
+              </w:rPr>
+              <w:t>Teflon</w:t>
+            </w:r>
+          </w:p>
+        </w:tc>
+      </w:tr>
+      <w:tr>
+        <w:tc>
+          <w:tcPr>
+            <w:tcW w:w="1276" w:type="dxa"/>
+            <w:tcBorders>
+              <w:top w:val="single" w:sz="12" w:space="0" w:color="auto"/>
+              <w:left w:val="single" w:sz="12" w:space="0" w:color="auto"/>
+              <w:right w:val="single" w:sz="12" w:space="0" w:color="auto"/>
+            </w:tcBorders>
+            <w:vAlign w:val="center"/>
+          </w:tcPr>
+          <w:p>
+            <w:pPr>
+              <w:jc w:val="center"/>
+            </w:pPr>
+            <m:oMath>
+              <m:r>
+                <w:rPr>
+                  <w:rFonts w:ascii="Cambria Math" w:hAnsi="Cambria Math"/>
+                  <w:lang w:val="pl-PL"/>
+                </w:rPr>
+                <m:t>K</m:t>
+              </m:r>
+              <m:d>
+                <m:dPr>
+                  <m:begChr m:val="["/>
+                  <m:endChr m:val="]"/>
+                  <m:ctrlPr>
+                    <w:rPr>
+                      <w:rFonts w:ascii="Cambria Math" w:hAnsi="Cambria Math"/>
+                      <w:i/>
+                      <w:lang w:val="pl-PL"/>
+                    </w:rPr>
+                  </m:ctrlPr>
+                </m:dPr>
+                <m:e>
+                  <m:f>
+                    <m:fPr>
+                      <m:ctrlPr>
+                        <w:rPr>
+                          <w:rFonts w:ascii="Cambria Math" w:hAnsi="Cambria Math"/>
+                          <w:i/>
+                          <w:lang w:val="pl-PL"/>
+                        </w:rPr>
+                      </m:ctrlPr>
+                    </m:fPr>
+                    <m:num>
+                      <m:sSup>
+                        <m:sSupPr>
+                          <m:ctrlPr>
+                            <w:rPr>
+                              <w:rFonts w:ascii="Cambria Math" w:hAnsi="Cambria Math"/>
+                              <w:i/>
+                              <w:lang w:val="pl-PL"/>
+                            </w:rPr>
+                          </m:ctrlPr>
+                        </m:sSupPr>
+                        <m:e>
+                          <m:r>
+                            <w:rPr>
+                              <w:rFonts w:ascii="Cambria Math" w:hAnsi="Cambria Math"/>
+                              <w:lang w:val="pl-PL"/>
+                            </w:rPr>
+                            <m:t>mm</m:t>
+                          </m:r>
+                        </m:e>
+                        <m:sup>
+                          <m:r>
+                            <w:rPr>
+                              <w:rFonts w:ascii="Cambria Math" w:hAnsi="Cambria Math"/>
+                              <w:lang w:val="pl-PL"/>
+                            </w:rPr>
+                            <m:t>2</m:t>
+                          </m:r>
+                        </m:sup>
+                      </m:sSup>
+                    </m:num>
+                    <m:den>
+                      <m:r>
+                        <w:rPr>
+                          <w:rFonts w:ascii="Cambria Math" w:hAnsi="Cambria Math"/>
+                          <w:lang w:val="pl-PL"/>
+                        </w:rPr>
+                        <m:t>s</m:t>
+                      </m:r>
+                    </m:den>
+                  </m:f>
+                </m:e>
+              </m:d>
+            </m:oMath>
+            <w:r>
+              <w:rPr>
+                <w:lang w:val="pl-PL"/>
+              </w:rPr>
+              <w:t xml:space="preserve"> </w:t>
+            </w:r>
+          </w:p>
+        </w:tc>
+        <w:tc>
+          <w:tcPr>
+            <w:tcW w:w="1276" w:type="dxa"/>
+            <w:tcBorders>
+              <w:top w:val="single" w:sz="12" w:space="0" w:color="auto"/>
+              <w:left w:val="single" w:sz="12" w:space="0" w:color="auto"/>
+            </w:tcBorders>
+            <w:vAlign w:val="center"/>
+          </w:tcPr>
+          <w:p>
+            <w:pPr>
+              <w:spacing w:before="0" w:after="0"/>
+              <w:jc w:val="center"/>
+              <w:rPr>
+                <w:rFonts w:ascii="Calibri" w:eastAsia="Times New Roman" w:hAnsi="Calibri" w:cs="Times New Roman"/>
+                <w:color w:val="000000"/>
+                <w:lang w:val="pl-PL" w:eastAsia="pl-PL" w:bidi="ar-SA"/>
+              </w:rPr>
+            </w:pPr>
+            <w:r>
+              <w:rPr>
+                <w:rFonts w:ascii="Calibri" w:eastAsia="Times New Roman" w:hAnsi="Calibri" w:cs="Times New Roman"/>
+                <w:color w:val="000000"/>
+                <w:lang w:val="pl-PL" w:eastAsia="pl-PL" w:bidi="ar-SA"/>
+              </w:rPr>
+              <w:t>29</w:t>
+            </w:r>
+            <w:r>
+              <w:rPr>
+                <w:rFonts w:ascii="Calibri" w:eastAsia="Times New Roman" w:hAnsi="Calibri" w:cs="Times New Roman"/>
+                <w:color w:val="000000"/>
+                <w:lang w:val="pl-PL" w:eastAsia="pl-PL" w:bidi="ar-SA"/>
+              </w:rPr>
+              <w:t>,0(21)</w:t>
+            </w:r>
+          </w:p>
+        </w:tc>
+        <w:tc>
+          <w:tcPr>
+            <w:tcW w:w="1276" w:type="dxa"/>
+            <w:tcBorders>
+              <w:top w:val="single" w:sz="12" w:space="0" w:color="auto"/>
+            </w:tcBorders>
+            <w:vAlign w:val="center"/>
+          </w:tcPr>
+          <w:p>
+            <w:pPr>
+              <w:spacing w:before="0" w:after="0"/>
+              <w:jc w:val="center"/>
+              <w:rPr>
+                <w:rFonts w:ascii="Calibri" w:eastAsia="Times New Roman" w:hAnsi="Calibri" w:cs="Times New Roman"/>
+                <w:color w:val="000000"/>
+                <w:lang w:val="pl-PL" w:eastAsia="pl-PL" w:bidi="ar-SA"/>
+              </w:rPr>
+            </w:pPr>
+            <w:r>
+              <w:rPr>
+                <w:rFonts w:ascii="Calibri" w:eastAsia="Times New Roman" w:hAnsi="Calibri" w:cs="Times New Roman"/>
+                <w:color w:val="000000"/>
+                <w:lang w:val="pl-PL" w:eastAsia="pl-PL" w:bidi="ar-SA"/>
+              </w:rPr>
+              <w:t>0,2333(</w:t>
+            </w:r>
+            <w:r>
+              <w:rPr>
+                <w:rFonts w:ascii="Calibri" w:eastAsia="Times New Roman" w:hAnsi="Calibri" w:cs="Times New Roman"/>
+                <w:color w:val="000000"/>
+                <w:lang w:val="pl-PL" w:eastAsia="pl-PL" w:bidi="ar-SA"/>
+              </w:rPr>
+              <w:t>18)</w:t>
+            </w:r>
+          </w:p>
+        </w:tc>
+        <w:tc>
+          <w:tcPr>
+            <w:tcW w:w="1275" w:type="dxa"/>
+            <w:tcBorders>
+              <w:top w:val="single" w:sz="12" w:space="0" w:color="auto"/>
+            </w:tcBorders>
+            <w:vAlign w:val="center"/>
+          </w:tcPr>
+          <w:p>
+            <w:pPr>
+              <w:spacing w:before="0" w:after="0"/>
+              <w:jc w:val="center"/>
+              <w:rPr>
+                <w:rFonts w:ascii="Calibri" w:eastAsia="Times New Roman" w:hAnsi="Calibri" w:cs="Times New Roman"/>
+                <w:color w:val="000000"/>
+                <w:lang w:val="pl-PL" w:eastAsia="pl-PL" w:bidi="ar-SA"/>
+              </w:rPr>
+            </w:pPr>
+            <w:r>
+              <w:rPr>
+                <w:rFonts w:ascii="Calibri" w:eastAsia="Times New Roman" w:hAnsi="Calibri" w:cs="Times New Roman"/>
+                <w:color w:val="000000"/>
+                <w:lang w:val="pl-PL" w:eastAsia="pl-PL" w:bidi="ar-SA"/>
+              </w:rPr>
+              <w:t>3,588</w:t>
+            </w:r>
+            <w:r>
+              <w:rPr>
+                <w:rFonts w:ascii="Calibri" w:eastAsia="Times New Roman" w:hAnsi="Calibri" w:cs="Times New Roman"/>
+                <w:color w:val="000000"/>
+                <w:lang w:val="pl-PL" w:eastAsia="pl-PL" w:bidi="ar-SA"/>
+              </w:rPr>
+              <w:t>(14)</w:t>
+            </w:r>
+          </w:p>
+        </w:tc>
+        <w:tc>
+          <w:tcPr>
+            <w:tcW w:w="1275" w:type="dxa"/>
+            <w:tcBorders>
+              <w:top w:val="single" w:sz="12" w:space="0" w:color="auto"/>
+            </w:tcBorders>
+            <w:vAlign w:val="center"/>
+          </w:tcPr>
+          <w:p>
+            <w:pPr>
+              <w:spacing w:before="0" w:after="0"/>
+              <w:jc w:val="center"/>
+              <w:rPr>
+                <w:rFonts w:ascii="Calibri" w:eastAsia="Times New Roman" w:hAnsi="Calibri" w:cs="Times New Roman"/>
+                <w:color w:val="000000"/>
+                <w:lang w:val="pl-PL" w:eastAsia="pl-PL" w:bidi="ar-SA"/>
+              </w:rPr>
+            </w:pPr>
+            <w:r>
+              <w:rPr>
+                <w:rFonts w:ascii="Calibri" w:eastAsia="Times New Roman" w:hAnsi="Calibri" w:cs="Times New Roman"/>
+                <w:color w:val="000000"/>
+                <w:lang w:val="pl-PL" w:eastAsia="pl-PL" w:bidi="ar-SA"/>
+              </w:rPr>
+              <w:t>8,073</w:t>
+            </w:r>
+            <w:r>
+              <w:rPr>
+                <w:rFonts w:ascii="Calibri" w:eastAsia="Times New Roman" w:hAnsi="Calibri" w:cs="Times New Roman"/>
+                <w:color w:val="000000"/>
+                <w:lang w:val="pl-PL" w:eastAsia="pl-PL" w:bidi="ar-SA"/>
+              </w:rPr>
+              <w:t>(51)</w:t>
+            </w:r>
+          </w:p>
+        </w:tc>
+        <w:tc>
+          <w:tcPr>
+            <w:tcW w:w="1275" w:type="dxa"/>
+            <w:tcBorders>
+              <w:top w:val="single" w:sz="12" w:space="0" w:color="auto"/>
+            </w:tcBorders>
+            <w:vAlign w:val="center"/>
+          </w:tcPr>
+          <w:p>
+            <w:pPr>
+              <w:spacing w:before="0" w:after="0"/>
+              <w:jc w:val="center"/>
+              <w:rPr>
+                <w:rFonts w:ascii="Calibri" w:eastAsia="Times New Roman" w:hAnsi="Calibri" w:cs="Times New Roman"/>
+                <w:color w:val="000000"/>
+                <w:lang w:val="pl-PL" w:eastAsia="pl-PL" w:bidi="ar-SA"/>
+              </w:rPr>
+            </w:pPr>
+            <w:r>
+              <w:rPr>
+                <w:rFonts w:ascii="Calibri" w:eastAsia="Times New Roman" w:hAnsi="Calibri" w:cs="Times New Roman"/>
+                <w:color w:val="000000"/>
+                <w:lang w:val="pl-PL" w:eastAsia="pl-PL" w:bidi="ar-SA"/>
+              </w:rPr>
+              <w:t>3,985</w:t>
+            </w:r>
+            <w:r>
+              <w:rPr>
+                <w:rFonts w:ascii="Calibri" w:eastAsia="Times New Roman" w:hAnsi="Calibri" w:cs="Times New Roman"/>
+                <w:color w:val="000000"/>
+                <w:lang w:val="pl-PL" w:eastAsia="pl-PL" w:bidi="ar-SA"/>
+              </w:rPr>
+              <w:t>(11)</w:t>
+            </w:r>
+          </w:p>
+        </w:tc>
+        <w:tc>
+          <w:tcPr>
+            <w:tcW w:w="1275" w:type="dxa"/>
+            <w:tcBorders>
+              <w:top w:val="single" w:sz="12" w:space="0" w:color="auto"/>
+              <w:right w:val="single" w:sz="12" w:space="0" w:color="auto"/>
+            </w:tcBorders>
+            <w:vAlign w:val="center"/>
+          </w:tcPr>
+          <w:p>
+            <w:pPr>
+              <w:spacing w:before="0" w:after="0"/>
+              <w:jc w:val="center"/>
+              <w:rPr>
+                <w:rFonts w:ascii="Calibri" w:eastAsia="Times New Roman" w:hAnsi="Calibri" w:cs="Times New Roman"/>
+                <w:color w:val="000000"/>
+                <w:lang w:val="pl-PL" w:eastAsia="pl-PL" w:bidi="ar-SA"/>
+              </w:rPr>
+            </w:pPr>
+            <w:r>
+              <w:rPr>
+                <w:rFonts w:ascii="Calibri" w:eastAsia="Times New Roman" w:hAnsi="Calibri" w:cs="Times New Roman"/>
+                <w:color w:val="000000"/>
+                <w:lang w:val="pl-PL" w:eastAsia="pl-PL" w:bidi="ar-SA"/>
+              </w:rPr>
+              <w:t>0,1</w:t>
+            </w:r>
+            <w:r>
+              <w:rPr>
+                <w:rFonts w:ascii="Calibri" w:eastAsia="Times New Roman" w:hAnsi="Calibri" w:cs="Times New Roman"/>
+                <w:color w:val="000000"/>
+                <w:lang w:val="pl-PL" w:eastAsia="pl-PL" w:bidi="ar-SA"/>
+              </w:rPr>
+              <w:t>1954</w:t>
+            </w:r>
+            <w:r>
+              <w:rPr>
+                <w:rFonts w:ascii="Calibri" w:eastAsia="Times New Roman" w:hAnsi="Calibri" w:cs="Times New Roman"/>
+                <w:color w:val="000000"/>
+                <w:lang w:val="pl-PL" w:eastAsia="pl-PL" w:bidi="ar-SA"/>
+              </w:rPr>
+              <w:t>(22)</w:t>
+            </w:r>
+          </w:p>
+        </w:tc>
+      </w:tr>
+      <w:tr>
+        <w:tc>
+          <w:tcPr>
+            <w:tcW w:w="1276" w:type="dxa"/>
+            <w:tcBorders>
+              <w:left w:val="single" w:sz="12" w:space="0" w:color="auto"/>
+              <w:right w:val="single" w:sz="12" w:space="0" w:color="auto"/>
+            </w:tcBorders>
+            <w:vAlign w:val="center"/>
+          </w:tcPr>
+          <w:p>
+            <w:pPr>
+              <w:jc w:val="center"/>
+              <w:rPr>
+                <w:vertAlign w:val="superscript"/>
+                <w:lang w:val="pl-PL"/>
+              </w:rPr>
+            </w:pPr>
+            <m:oMath>
+              <m:sSub>
+                <m:sSubPr>
+                  <m:ctrlPr>
+                    <w:rPr>
+                      <w:rFonts w:ascii="Cambria Math" w:hAnsi="Cambria Math"/>
+                      <w:i/>
+                      <w:lang w:val="pl-PL"/>
+                    </w:rPr>
+                  </m:ctrlPr>
+                </m:sSubPr>
+                <m:e>
+                  <m:r>
+                    <w:rPr>
+                      <w:rFonts w:ascii="Cambria Math" w:hAnsi="Cambria Math"/>
+                      <w:lang w:val="pl-PL"/>
+                    </w:rPr>
+                    <m:t>K</m:t>
+                  </m:r>
+                </m:e>
+                <m:sub>
+                  <m:r>
+                    <w:rPr>
+                      <w:rFonts w:ascii="Cambria Math" w:hAnsi="Cambria Math"/>
+                      <w:lang w:val="pl-PL"/>
+                    </w:rPr>
+                    <m:t>T</m:t>
+                  </m:r>
+                </m:sub>
+              </m:sSub>
+              <m:d>
+                <m:dPr>
+                  <m:begChr m:val="["/>
+                  <m:endChr m:val="]"/>
+                  <m:ctrlPr>
+                    <w:rPr>
+                      <w:rFonts w:ascii="Cambria Math" w:hAnsi="Cambria Math"/>
+                      <w:i/>
+                      <w:lang w:val="pl-PL"/>
+                    </w:rPr>
+                  </m:ctrlPr>
+                </m:dPr>
+                <m:e>
+                  <m:f>
+                    <m:fPr>
+                      <m:ctrlPr>
+                        <w:rPr>
+                          <w:rFonts w:ascii="Cambria Math" w:hAnsi="Cambria Math"/>
+                          <w:i/>
+                          <w:lang w:val="pl-PL"/>
+                        </w:rPr>
+                      </m:ctrlPr>
+                    </m:fPr>
+                    <m:num>
+                      <m:r>
+                        <w:rPr>
+                          <w:rFonts w:ascii="Cambria Math" w:hAnsi="Cambria Math"/>
+                          <w:lang w:val="pl-PL"/>
+                        </w:rPr>
+                        <m:t>m</m:t>
+                      </m:r>
+                      <m:sSup>
+                        <m:sSupPr>
+                          <m:ctrlPr>
+                            <w:rPr>
+                              <w:rFonts w:ascii="Cambria Math" w:hAnsi="Cambria Math"/>
+                              <w:i/>
+                              <w:lang w:val="pl-PL"/>
+                            </w:rPr>
+                          </m:ctrlPr>
+                        </m:sSupPr>
+                        <m:e>
+                          <m:r>
+                            <w:rPr>
+                              <w:rFonts w:ascii="Cambria Math" w:hAnsi="Cambria Math"/>
+                              <w:lang w:val="pl-PL"/>
+                            </w:rPr>
+                            <m:t>m</m:t>
+                          </m:r>
+                        </m:e>
+                        <m:sup>
+                          <m:r>
+                            <w:rPr>
+                              <w:rFonts w:ascii="Cambria Math" w:hAnsi="Cambria Math"/>
+                              <w:lang w:val="pl-PL"/>
+                            </w:rPr>
+                            <m:t>2</m:t>
+                          </m:r>
+                        </m:sup>
+                      </m:sSup>
+                    </m:num>
+                    <m:den>
+                      <m:r>
+                        <w:rPr>
+                          <w:rFonts w:ascii="Cambria Math" w:hAnsi="Cambria Math"/>
+                          <w:lang w:val="pl-PL"/>
+                        </w:rPr>
+                        <m:t>s</m:t>
+                      </m:r>
+                    </m:den>
+                  </m:f>
+                </m:e>
+              </m:d>
+            </m:oMath>
+            <w:r>
+              <w:rPr>
+                <w:vertAlign w:val="superscript"/>
+                <w:lang w:val="pl-PL"/>
+              </w:rPr>
+              <w:t>[4]</w:t>
+            </w:r>
+          </w:p>
+        </w:tc>
+        <w:tc>
+          <w:tcPr>
+            <w:tcW w:w="1276" w:type="dxa"/>
+            <w:tcBorders>
+              <w:left w:val="single" w:sz="12" w:space="0" w:color="auto"/>
+            </w:tcBorders>
+            <w:vAlign w:val="center"/>
+          </w:tcPr>
+          <w:p>
+            <w:pPr>
+              <w:jc w:val="center"/>
+              <w:rPr>
+                <w:lang w:val="pl-PL"/>
+              </w:rPr>
+            </w:pPr>
+            <w:r>
+              <w:rPr>
+                <w:lang w:val="pl-PL"/>
+              </w:rPr>
+              <w:t>48,36</w:t>
+            </w:r>
+          </w:p>
+        </w:tc>
+        <w:tc>
+          <w:tcPr>
+            <w:tcW w:w="1276" w:type="dxa"/>
+            <w:vAlign w:val="center"/>
+          </w:tcPr>
+          <w:p>
+            <w:pPr>
+              <w:jc w:val="center"/>
+              <w:rPr>
+                <w:lang w:val="pl-PL"/>
+              </w:rPr>
+            </w:pPr>
+            <w:r>
+              <w:rPr>
+                <w:lang w:val="pl-PL"/>
+              </w:rPr>
+              <w:t>0,24</w:t>
+            </w:r>
+          </w:p>
+        </w:tc>
+        <w:tc>
+          <w:tcPr>
+            <w:tcW w:w="1275" w:type="dxa"/>
+            <w:vAlign w:val="center"/>
+          </w:tcPr>
+          <w:p>
+            <w:pPr>
+              <w:jc w:val="center"/>
+              <w:rPr>
+                <w:lang w:val="pl-PL"/>
+              </w:rPr>
+            </w:pPr>
+            <w:r>
+              <w:rPr>
+                <w:lang w:val="pl-PL"/>
+              </w:rPr>
+              <w:t>9,55</w:t>
+            </w:r>
+          </w:p>
+        </w:tc>
+        <w:tc>
+          <w:tcPr>
+            <w:tcW w:w="1275" w:type="dxa"/>
+            <w:vAlign w:val="center"/>
+          </w:tcPr>
+          <w:p>
+            <w:pPr>
+              <w:jc w:val="center"/>
+              <w:rPr>
+                <w:lang w:val="pl-PL"/>
+              </w:rPr>
+            </w:pPr>
+            <w:r>
+              <w:rPr>
+                <w:rFonts w:ascii="Arial" w:hAnsi="Arial" w:cs="Arial"/>
+                <w:color w:val="000000"/>
+                <w:sz w:val="21"/>
+                <w:szCs w:val="21"/>
+                <w:shd w:val="clear" w:color="auto" w:fill="F9F9F9"/>
+              </w:rPr>
+              <w:t>110</w:t>
+            </w:r>
+          </w:p>
+        </w:tc>
+        <w:tc>
+          <w:tcPr>
+            <w:tcW w:w="1275" w:type="dxa"/>
+            <w:vAlign w:val="center"/>
+          </w:tcPr>
+          <w:p>
+            <w:pPr>
+              <w:jc w:val="center"/>
+              <w:rPr>
+                <w:lang w:val="pl-PL"/>
+              </w:rPr>
+            </w:pPr>
+            <w:r>
+              <w:rPr>
+                <w:rFonts w:ascii="Arial" w:hAnsi="Arial" w:cs="Arial"/>
+                <w:color w:val="000000"/>
+                <w:sz w:val="20"/>
+                <w:szCs w:val="20"/>
+                <w:shd w:val="clear" w:color="auto" w:fill="F9F9F9"/>
+              </w:rPr>
+              <w:t>125</w:t>
+            </w:r>
+          </w:p>
+        </w:tc>
+        <w:tc>
+          <w:tcPr>
+            <w:tcW w:w="1275" w:type="dxa"/>
+            <w:tcBorders>
+              <w:right w:val="single" w:sz="12" w:space="0" w:color="auto"/>
+            </w:tcBorders>
+            <w:vAlign w:val="center"/>
+          </w:tcPr>
+          <w:p>
+            <w:pPr>
+              <w:jc w:val="center"/>
+              <w:rPr>
+                <w:lang w:val="pl-PL"/>
+              </w:rPr>
+            </w:pPr>
+            <w:r>
+              <w:rPr>
+                <w:lang w:val="pl-PL"/>
+              </w:rPr>
+              <w:t>0,124</w:t>
+            </w:r>
+          </w:p>
+        </w:tc>
+      </w:tr>
+      <w:tr>
+        <w:tc>
+          <w:tcPr>
+            <w:tcW w:w="1276" w:type="dxa"/>
+            <w:tcBorders>
+              <w:left w:val="single" w:sz="12" w:space="0" w:color="auto"/>
+              <w:bottom w:val="single" w:sz="12" w:space="0" w:color="auto"/>
+              <w:right w:val="single" w:sz="12" w:space="0" w:color="auto"/>
+            </w:tcBorders>
+            <w:vAlign w:val="center"/>
+          </w:tcPr>
+          <w:p>
+            <w:pPr>
+              <w:jc w:val="center"/>
+              <w:rPr>
+                <w:lang w:val="pl-PL"/>
+              </w:rPr>
+            </w:pPr>
+            <w:r>
+              <w:rPr>
+                <w:lang w:val="pl-PL"/>
+              </w:rPr>
+              <w:t>R</w:t>
+            </w:r>
+            <w:r>
+              <w:rPr>
+                <w:lang w:val="pl-PL"/>
+              </w:rPr>
+              <w:t>óżnica</w:t>
+            </w:r>
+          </w:p>
+        </w:tc>
+        <w:tc>
+          <w:tcPr>
+            <w:tcW w:w="1276" w:type="dxa"/>
+            <w:tcBorders>
+              <w:left w:val="single" w:sz="12" w:space="0" w:color="auto"/>
+              <w:bottom w:val="single" w:sz="12" w:space="0" w:color="auto"/>
+            </w:tcBorders>
+            <w:vAlign w:val="center"/>
+          </w:tcPr>
+          <w:p>
+            <w:pPr>
+              <w:jc w:val="center"/>
+              <w:rPr>
+                <w:lang w:val="pl-PL"/>
+              </w:rPr>
+            </w:pPr>
+            <w:r>
+              <w:rPr>
+                <w:lang w:val="pl-PL"/>
+              </w:rPr>
+              <w:t>19,36</w:t>
+            </w:r>
+          </w:p>
+        </w:tc>
+        <w:tc>
+          <w:tcPr>
+            <w:tcW w:w="1276" w:type="dxa"/>
+            <w:tcBorders>
+              <w:bottom w:val="single" w:sz="12" w:space="0" w:color="auto"/>
+            </w:tcBorders>
+            <w:vAlign w:val="center"/>
+          </w:tcPr>
+          <w:p>
+            <w:pPr>
+              <w:jc w:val="center"/>
+              <w:rPr>
+                <w:lang w:val="pl-PL"/>
+              </w:rPr>
+            </w:pPr>
+            <w:r>
+              <w:rPr>
+                <w:lang w:val="pl-PL"/>
+              </w:rPr>
+              <w:t>0,0067</w:t>
+            </w:r>
+          </w:p>
+        </w:tc>
+        <w:tc>
+          <w:tcPr>
+            <w:tcW w:w="1275" w:type="dxa"/>
+            <w:tcBorders>
+              <w:bottom w:val="single" w:sz="12" w:space="0" w:color="auto"/>
+            </w:tcBorders>
+            <w:vAlign w:val="center"/>
+          </w:tcPr>
+          <w:p>
+            <w:pPr>
+              <w:jc w:val="center"/>
+              <w:rPr>
+                <w:lang w:val="pl-PL"/>
+              </w:rPr>
+            </w:pPr>
+            <w:r>
+              <w:rPr>
+                <w:lang w:val="pl-PL"/>
+              </w:rPr>
+              <w:t>5,962</w:t>
+            </w:r>
+          </w:p>
+        </w:tc>
+        <w:tc>
+          <w:tcPr>
+            <w:tcW w:w="1275" w:type="dxa"/>
+            <w:tcBorders>
+              <w:bottom w:val="single" w:sz="12" w:space="0" w:color="auto"/>
+            </w:tcBorders>
+            <w:vAlign w:val="center"/>
+          </w:tcPr>
+          <w:p>
+            <w:pPr>
+              <w:jc w:val="center"/>
+              <w:rPr>
+                <w:lang w:val="pl-PL"/>
+              </w:rPr>
+            </w:pPr>
+            <w:r>
+              <w:rPr>
+                <w:lang w:val="pl-PL"/>
+              </w:rPr>
+              <w:t>101,927</w:t>
+            </w:r>
+          </w:p>
+        </w:tc>
+        <w:tc>
+          <w:tcPr>
+            <w:tcW w:w="1275" w:type="dxa"/>
+            <w:tcBorders>
+              <w:bottom w:val="single" w:sz="12" w:space="0" w:color="auto"/>
+            </w:tcBorders>
+            <w:vAlign w:val="center"/>
+          </w:tcPr>
+          <w:p>
+            <w:pPr>
+              <w:jc w:val="center"/>
+              <w:rPr>
+                <w:lang w:val="pl-PL"/>
+              </w:rPr>
+            </w:pPr>
+            <w:r>
+              <w:rPr>
+                <w:lang w:val="pl-PL"/>
+              </w:rPr>
+              <w:t>121,015</w:t>
+            </w:r>
+          </w:p>
+        </w:tc>
+        <w:tc>
+          <w:tcPr>
+            <w:tcW w:w="1275" w:type="dxa"/>
+            <w:tcBorders>
+              <w:bottom w:val="single" w:sz="12" w:space="0" w:color="auto"/>
+              <w:right w:val="single" w:sz="12" w:space="0" w:color="auto"/>
+            </w:tcBorders>
+            <w:vAlign w:val="center"/>
+          </w:tcPr>
+          <w:p>
+            <w:pPr>
+              <w:jc w:val="center"/>
+              <w:rPr>
+                <w:lang w:val="pl-PL"/>
+              </w:rPr>
+            </w:pPr>
+            <w:r>
+              <w:rPr>
+                <w:lang w:val="pl-PL"/>
+              </w:rPr>
+              <w:t>0,00446</w:t>
+            </w:r>
+          </w:p>
+        </w:tc>
+      </w:tr>
+    </w:tbl>
+    <w:p>
+      <w:pPr>
+        <w:ind w:left="360"/>
+        <w:rPr>
+          <w:lang w:val="pl-PL"/>
+        </w:rPr>
+      </w:pPr>
+    </w:p>
+    <w:p>
+      <w:pPr>
+        <w:ind w:left="360"/>
+        <w:rPr>
+          <w:lang w:val="pl-PL"/>
+        </w:rPr>
+      </w:pPr>
+      <w:bookmarkStart w:id="0" w:name="_GoBack"/>
+      <w:bookmarkEnd w:id="0"/>
     </w:p>
     <w:p>
       <w:pPr>
@@ -11990,6 +12933,29 @@
       </w:r>
       <w:r>
         <w:t>data: 01.11.15 10:17</w:t>
+      </w:r>
+    </w:p>
+    <w:p>
+      <w:r>
+        <w:rPr>
+          <w:vertAlign w:val="superscript"/>
+        </w:rPr>
+        <w:lastRenderedPageBreak/>
+        <w:t>[4]</w:t>
+      </w:r>
+      <w:r>
+        <w:t xml:space="preserve"> </w:t>
+      </w:r>
+      <w:hyperlink r:id="rId18" w:history="1">
+        <w:r>
+          <w:rPr>
+            <w:rStyle w:val="Hipercze"/>
+          </w:rPr>
+          <w:t>http://www.engineeringtoolbox.com/thermal-conductivity-d_429.html</w:t>
+        </w:r>
+      </w:hyperlink>
+      <w:r>
+        <w:t xml:space="preserve"> data: 18.11.2015 19:14</w:t>
       </w:r>
     </w:p>
     <w:p>
@@ -12010,7 +12976,7 @@
 </file>
 
 <file path=word/numbering.xml><?xml version="1.0" encoding="utf-8"?>
-<w:numbering xmlns:ve="http://schemas.openxmlformats.org/markup-compatibility/2006" xmlns:o="urn:schemas-microsoft-com:office:office" xmlns:r="http://schemas.openxmlformats.org/officeDocument/2006/relationships" xmlns:m="http://schemas.openxmlformats.org/officeDocument/2006/math" xmlns:v="urn:schemas-microsoft-com:vml" xmlns:wp="http://schemas.openxmlformats.org/drawingml/2006/wordprocessingDrawing" xmlns:w10="urn:schemas-microsoft-com:office:word" xmlns:w="http://schemas.openxmlformats.org/wordprocessingml/2006/main" xmlns:wne="http://schemas.microsoft.com/office/word/2006/wordml">
+<w:numbering xmlns:wpc="http://schemas.microsoft.com/office/word/2010/wordprocessingCanvas" xmlns:mc="http://schemas.openxmlformats.org/markup-compatibility/2006" xmlns:o="urn:schemas-microsoft-com:office:office" xmlns:r="http://schemas.openxmlformats.org/officeDocument/2006/relationships" xmlns:m="http://schemas.openxmlformats.org/officeDocument/2006/math" xmlns:v="urn:schemas-microsoft-com:vml" xmlns:wp14="http://schemas.microsoft.com/office/word/2010/wordprocessingDrawing" xmlns:wp="http://schemas.openxmlformats.org/drawingml/2006/wordprocessingDrawing" xmlns:w10="urn:schemas-microsoft-com:office:word" xmlns:w="http://schemas.openxmlformats.org/wordprocessingml/2006/main" xmlns:w14="http://schemas.microsoft.com/office/word/2010/wordml" xmlns:w15="http://schemas.microsoft.com/office/word/2012/wordml" xmlns:wpg="http://schemas.microsoft.com/office/word/2010/wordprocessingGroup" xmlns:wpi="http://schemas.microsoft.com/office/word/2010/wordprocessingInk" xmlns:wne="http://schemas.microsoft.com/office/word/2006/wordml" xmlns:wps="http://schemas.microsoft.com/office/word/2010/wordprocessingShape" mc:Ignorable="w14 w15 wp14">
   <w:abstractNum w:abstractNumId="0">
     <w:nsid w:val="01264D38"/>
     <w:multiLevelType w:val="hybridMultilevel"/>
@@ -14758,7 +15724,7 @@
 </file>
 
 <file path=word/styles.xml><?xml version="1.0" encoding="utf-8"?>
-<w:styles xmlns:r="http://schemas.openxmlformats.org/officeDocument/2006/relationships" xmlns:w="http://schemas.openxmlformats.org/wordprocessingml/2006/main">
+<w:styles xmlns:mc="http://schemas.openxmlformats.org/markup-compatibility/2006" xmlns:r="http://schemas.openxmlformats.org/officeDocument/2006/relationships" xmlns:w="http://schemas.openxmlformats.org/wordprocessingml/2006/main" xmlns:w14="http://schemas.microsoft.com/office/word/2010/wordml" xmlns:w15="http://schemas.microsoft.com/office/word/2012/wordml" mc:Ignorable="w14 w15">
   <w:docDefaults>
     <w:rPrDefault>
       <w:rPr>
@@ -14774,144 +15740,378 @@
       </w:pPr>
     </w:pPrDefault>
   </w:docDefaults>
-  <w:latentStyles w:defLockedState="0" w:defUIPriority="99" w:defSemiHidden="1" w:defUnhideWhenUsed="1" w:defQFormat="0" w:count="267">
-    <w:lsdException w:name="Normal" w:semiHidden="0" w:uiPriority="0" w:unhideWhenUsed="0" w:qFormat="1"/>
-    <w:lsdException w:name="heading 1" w:semiHidden="0" w:uiPriority="9" w:unhideWhenUsed="0" w:qFormat="1"/>
-    <w:lsdException w:name="heading 2" w:uiPriority="9" w:qFormat="1"/>
-    <w:lsdException w:name="heading 3" w:uiPriority="9" w:qFormat="1"/>
-    <w:lsdException w:name="heading 4" w:uiPriority="9" w:qFormat="1"/>
-    <w:lsdException w:name="heading 5" w:uiPriority="9" w:qFormat="1"/>
-    <w:lsdException w:name="heading 6" w:uiPriority="9" w:qFormat="1"/>
-    <w:lsdException w:name="heading 7" w:uiPriority="9" w:qFormat="1"/>
-    <w:lsdException w:name="heading 8" w:uiPriority="9" w:qFormat="1"/>
-    <w:lsdException w:name="heading 9" w:uiPriority="9" w:qFormat="1"/>
-    <w:lsdException w:name="toc 1" w:uiPriority="39"/>
-    <w:lsdException w:name="toc 2" w:uiPriority="39"/>
-    <w:lsdException w:name="toc 3" w:uiPriority="39"/>
-    <w:lsdException w:name="toc 4" w:uiPriority="39"/>
-    <w:lsdException w:name="toc 5" w:uiPriority="39"/>
-    <w:lsdException w:name="toc 6" w:uiPriority="39"/>
-    <w:lsdException w:name="toc 7" w:uiPriority="39"/>
-    <w:lsdException w:name="toc 8" w:uiPriority="39"/>
-    <w:lsdException w:name="toc 9" w:uiPriority="39"/>
-    <w:lsdException w:name="caption" w:uiPriority="35"/>
-    <w:lsdException w:name="Title" w:semiHidden="0" w:uiPriority="10" w:unhideWhenUsed="0" w:qFormat="1"/>
-    <w:lsdException w:name="Default Paragraph Font" w:uiPriority="1"/>
-    <w:lsdException w:name="Subtitle" w:semiHidden="0" w:uiPriority="11" w:unhideWhenUsed="0" w:qFormat="1"/>
-    <w:lsdException w:name="Strong" w:semiHidden="0" w:uiPriority="22" w:unhideWhenUsed="0" w:qFormat="1"/>
-    <w:lsdException w:name="Emphasis" w:semiHidden="0" w:uiPriority="20" w:unhideWhenUsed="0" w:qFormat="1"/>
-    <w:lsdException w:name="Table Grid" w:semiHidden="0" w:uiPriority="59" w:unhideWhenUsed="0"/>
-    <w:lsdException w:name="Placeholder Text" w:unhideWhenUsed="0"/>
-    <w:lsdException w:name="No Spacing" w:semiHidden="0" w:uiPriority="1" w:unhideWhenUsed="0" w:qFormat="1"/>
-    <w:lsdException w:name="Light Shading" w:semiHidden="0" w:uiPriority="60" w:unhideWhenUsed="0"/>
-    <w:lsdException w:name="Light List" w:semiHidden="0" w:uiPriority="61" w:unhideWhenUsed="0"/>
-    <w:lsdException w:name="Light Grid" w:semiHidden="0" w:uiPriority="62" w:unhideWhenUsed="0"/>
-    <w:lsdException w:name="Medium Shading 1" w:semiHidden="0" w:uiPriority="63" w:unhideWhenUsed="0"/>
-    <w:lsdException w:name="Medium Shading 2" w:semiHidden="0" w:uiPriority="64" w:unhideWhenUsed="0"/>
-    <w:lsdException w:name="Medium List 1" w:semiHidden="0" w:uiPriority="65" w:unhideWhenUsed="0"/>
-    <w:lsdException w:name="Medium List 2" w:semiHidden="0" w:uiPriority="66" w:unhideWhenUsed="0"/>
-    <w:lsdException w:name="Medium Grid 1" w:semiHidden="0" w:uiPriority="67" w:unhideWhenUsed="0"/>
-    <w:lsdException w:name="Medium Grid 2" w:semiHidden="0" w:uiPriority="68" w:unhideWhenUsed="0"/>
-    <w:lsdException w:name="Medium Grid 3" w:semiHidden="0" w:uiPriority="69" w:unhideWhenUsed="0"/>
-    <w:lsdException w:name="Dark List" w:semiHidden="0" w:uiPriority="70" w:unhideWhenUsed="0"/>
-    <w:lsdException w:name="Colorful Shading" w:semiHidden="0" w:uiPriority="71" w:unhideWhenUsed="0"/>
-    <w:lsdException w:name="Colorful List" w:semiHidden="0" w:uiPriority="72" w:unhideWhenUsed="0"/>
-    <w:lsdException w:name="Colorful Grid" w:semiHidden="0" w:uiPriority="73" w:unhideWhenUsed="0"/>
-    <w:lsdException w:name="Light Shading Accent 1" w:semiHidden="0" w:uiPriority="60" w:unhideWhenUsed="0"/>
-    <w:lsdException w:name="Light List Accent 1" w:semiHidden="0" w:uiPriority="61" w:unhideWhenUsed="0"/>
-    <w:lsdException w:name="Light Grid Accent 1" w:semiHidden="0" w:uiPriority="62" w:unhideWhenUsed="0"/>
-    <w:lsdException w:name="Medium Shading 1 Accent 1" w:semiHidden="0" w:uiPriority="63" w:unhideWhenUsed="0"/>
-    <w:lsdException w:name="Medium Shading 2 Accent 1" w:semiHidden="0" w:uiPriority="64" w:unhideWhenUsed="0"/>
-    <w:lsdException w:name="Medium List 1 Accent 1" w:semiHidden="0" w:uiPriority="65" w:unhideWhenUsed="0"/>
-    <w:lsdException w:name="Revision" w:unhideWhenUsed="0"/>
-    <w:lsdException w:name="List Paragraph" w:semiHidden="0" w:uiPriority="34" w:unhideWhenUsed="0" w:qFormat="1"/>
-    <w:lsdException w:name="Quote" w:semiHidden="0" w:uiPriority="29" w:unhideWhenUsed="0" w:qFormat="1"/>
-    <w:lsdException w:name="Intense Quote" w:semiHidden="0" w:uiPriority="30" w:unhideWhenUsed="0" w:qFormat="1"/>
-    <w:lsdException w:name="Medium List 2 Accent 1" w:semiHidden="0" w:uiPriority="66" w:unhideWhenUsed="0"/>
-    <w:lsdException w:name="Medium Grid 1 Accent 1" w:semiHidden="0" w:uiPriority="67" w:unhideWhenUsed="0"/>
-    <w:lsdException w:name="Medium Grid 2 Accent 1" w:semiHidden="0" w:uiPriority="68" w:unhideWhenUsed="0"/>
-    <w:lsdException w:name="Medium Grid 3 Accent 1" w:semiHidden="0" w:uiPriority="69" w:unhideWhenUsed="0"/>
-    <w:lsdException w:name="Dark List Accent 1" w:semiHidden="0" w:uiPriority="70" w:unhideWhenUsed="0"/>
-    <w:lsdException w:name="Colorful Shading Accent 1" w:semiHidden="0" w:uiPriority="71" w:unhideWhenUsed="0"/>
-    <w:lsdException w:name="Colorful List Accent 1" w:semiHidden="0" w:uiPriority="72" w:unhideWhenUsed="0"/>
-    <w:lsdException w:name="Colorful Grid Accent 1" w:semiHidden="0" w:uiPriority="73" w:unhideWhenUsed="0"/>
-    <w:lsdException w:name="Light Shading Accent 2" w:semiHidden="0" w:uiPriority="60" w:unhideWhenUsed="0"/>
-    <w:lsdException w:name="Light List Accent 2" w:semiHidden="0" w:uiPriority="61" w:unhideWhenUsed="0"/>
-    <w:lsdException w:name="Light Grid Accent 2" w:semiHidden="0" w:uiPriority="62" w:unhideWhenUsed="0"/>
-    <w:lsdException w:name="Medium Shading 1 Accent 2" w:semiHidden="0" w:uiPriority="63" w:unhideWhenUsed="0"/>
-    <w:lsdException w:name="Medium Shading 2 Accent 2" w:semiHidden="0" w:uiPriority="64" w:unhideWhenUsed="0"/>
-    <w:lsdException w:name="Medium List 1 Accent 2" w:semiHidden="0" w:uiPriority="65" w:unhideWhenUsed="0"/>
-    <w:lsdException w:name="Medium List 2 Accent 2" w:semiHidden="0" w:uiPriority="66" w:unhideWhenUsed="0"/>
-    <w:lsdException w:name="Medium Grid 1 Accent 2" w:semiHidden="0" w:uiPriority="67" w:unhideWhenUsed="0"/>
-    <w:lsdException w:name="Medium Grid 2 Accent 2" w:semiHidden="0" w:uiPriority="68" w:unhideWhenUsed="0"/>
-    <w:lsdException w:name="Medium Grid 3 Accent 2" w:semiHidden="0" w:uiPriority="69" w:unhideWhenUsed="0"/>
-    <w:lsdException w:name="Dark List Accent 2" w:semiHidden="0" w:uiPriority="70" w:unhideWhenUsed="0"/>
-    <w:lsdException w:name="Colorful Shading Accent 2" w:semiHidden="0" w:uiPriority="71" w:unhideWhenUsed="0"/>
-    <w:lsdException w:name="Colorful List Accent 2" w:semiHidden="0" w:uiPriority="72" w:unhideWhenUsed="0"/>
-    <w:lsdException w:name="Colorful Grid Accent 2" w:semiHidden="0" w:uiPriority="73" w:unhideWhenUsed="0"/>
-    <w:lsdException w:name="Light Shading Accent 3" w:semiHidden="0" w:uiPriority="60" w:unhideWhenUsed="0"/>
-    <w:lsdException w:name="Light List Accent 3" w:semiHidden="0" w:uiPriority="61" w:unhideWhenUsed="0"/>
-    <w:lsdException w:name="Light Grid Accent 3" w:semiHidden="0" w:uiPriority="62" w:unhideWhenUsed="0"/>
-    <w:lsdException w:name="Medium Shading 1 Accent 3" w:semiHidden="0" w:uiPriority="63" w:unhideWhenUsed="0"/>
-    <w:lsdException w:name="Medium Shading 2 Accent 3" w:semiHidden="0" w:uiPriority="64" w:unhideWhenUsed="0"/>
-    <w:lsdException w:name="Medium List 1 Accent 3" w:semiHidden="0" w:uiPriority="65" w:unhideWhenUsed="0"/>
-    <w:lsdException w:name="Medium List 2 Accent 3" w:semiHidden="0" w:uiPriority="66" w:unhideWhenUsed="0"/>
-    <w:lsdException w:name="Medium Grid 1 Accent 3" w:semiHidden="0" w:uiPriority="67" w:unhideWhenUsed="0"/>
-    <w:lsdException w:name="Medium Grid 2 Accent 3" w:semiHidden="0" w:uiPriority="68" w:unhideWhenUsed="0"/>
-    <w:lsdException w:name="Medium Grid 3 Accent 3" w:semiHidden="0" w:uiPriority="69" w:unhideWhenUsed="0"/>
-    <w:lsdException w:name="Dark List Accent 3" w:semiHidden="0" w:uiPriority="70" w:unhideWhenUsed="0"/>
-    <w:lsdException w:name="Colorful Shading Accent 3" w:semiHidden="0" w:uiPriority="71" w:unhideWhenUsed="0"/>
-    <w:lsdException w:name="Colorful List Accent 3" w:semiHidden="0" w:uiPriority="72" w:unhideWhenUsed="0"/>
-    <w:lsdException w:name="Colorful Grid Accent 3" w:semiHidden="0" w:uiPriority="73" w:unhideWhenUsed="0"/>
-    <w:lsdException w:name="Light Shading Accent 4" w:semiHidden="0" w:uiPriority="60" w:unhideWhenUsed="0"/>
-    <w:lsdException w:name="Light List Accent 4" w:semiHidden="0" w:uiPriority="61" w:unhideWhenUsed="0"/>
-    <w:lsdException w:name="Light Grid Accent 4" w:semiHidden="0" w:uiPriority="62" w:unhideWhenUsed="0"/>
-    <w:lsdException w:name="Medium Shading 1 Accent 4" w:semiHidden="0" w:uiPriority="63" w:unhideWhenUsed="0"/>
-    <w:lsdException w:name="Medium Shading 2 Accent 4" w:semiHidden="0" w:uiPriority="64" w:unhideWhenUsed="0"/>
-    <w:lsdException w:name="Medium List 1 Accent 4" w:semiHidden="0" w:uiPriority="65" w:unhideWhenUsed="0"/>
-    <w:lsdException w:name="Medium List 2 Accent 4" w:semiHidden="0" w:uiPriority="66" w:unhideWhenUsed="0"/>
-    <w:lsdException w:name="Medium Grid 1 Accent 4" w:semiHidden="0" w:uiPriority="67" w:unhideWhenUsed="0"/>
-    <w:lsdException w:name="Medium Grid 2 Accent 4" w:semiHidden="0" w:uiPriority="68" w:unhideWhenUsed="0"/>
-    <w:lsdException w:name="Medium Grid 3 Accent 4" w:semiHidden="0" w:uiPriority="69" w:unhideWhenUsed="0"/>
-    <w:lsdException w:name="Dark List Accent 4" w:semiHidden="0" w:uiPriority="70" w:unhideWhenUsed="0"/>
-    <w:lsdException w:name="Colorful Shading Accent 4" w:semiHidden="0" w:uiPriority="71" w:unhideWhenUsed="0"/>
-    <w:lsdException w:name="Colorful List Accent 4" w:semiHidden="0" w:uiPriority="72" w:unhideWhenUsed="0"/>
-    <w:lsdException w:name="Colorful Grid Accent 4" w:semiHidden="0" w:uiPriority="73" w:unhideWhenUsed="0"/>
-    <w:lsdException w:name="Light Shading Accent 5" w:semiHidden="0" w:uiPriority="60" w:unhideWhenUsed="0"/>
-    <w:lsdException w:name="Light List Accent 5" w:semiHidden="0" w:uiPriority="61" w:unhideWhenUsed="0"/>
-    <w:lsdException w:name="Light Grid Accent 5" w:semiHidden="0" w:uiPriority="62" w:unhideWhenUsed="0"/>
-    <w:lsdException w:name="Medium Shading 1 Accent 5" w:semiHidden="0" w:uiPriority="63" w:unhideWhenUsed="0"/>
-    <w:lsdException w:name="Medium Shading 2 Accent 5" w:semiHidden="0" w:uiPriority="64" w:unhideWhenUsed="0"/>
-    <w:lsdException w:name="Medium List 1 Accent 5" w:semiHidden="0" w:uiPriority="65" w:unhideWhenUsed="0"/>
-    <w:lsdException w:name="Medium List 2 Accent 5" w:semiHidden="0" w:uiPriority="66" w:unhideWhenUsed="0"/>
-    <w:lsdException w:name="Medium Grid 1 Accent 5" w:semiHidden="0" w:uiPriority="67" w:unhideWhenUsed="0"/>
-    <w:lsdException w:name="Medium Grid 2 Accent 5" w:semiHidden="0" w:uiPriority="68" w:unhideWhenUsed="0"/>
-    <w:lsdException w:name="Medium Grid 3 Accent 5" w:semiHidden="0" w:uiPriority="69" w:unhideWhenUsed="0"/>
-    <w:lsdException w:name="Dark List Accent 5" w:semiHidden="0" w:uiPriority="70" w:unhideWhenUsed="0"/>
-    <w:lsdException w:name="Colorful Shading Accent 5" w:semiHidden="0" w:uiPriority="71" w:unhideWhenUsed="0"/>
-    <w:lsdException w:name="Colorful List Accent 5" w:semiHidden="0" w:uiPriority="72" w:unhideWhenUsed="0"/>
-    <w:lsdException w:name="Colorful Grid Accent 5" w:semiHidden="0" w:uiPriority="73" w:unhideWhenUsed="0"/>
-    <w:lsdException w:name="Light Shading Accent 6" w:semiHidden="0" w:uiPriority="60" w:unhideWhenUsed="0"/>
-    <w:lsdException w:name="Light List Accent 6" w:semiHidden="0" w:uiPriority="61" w:unhideWhenUsed="0"/>
-    <w:lsdException w:name="Light Grid Accent 6" w:semiHidden="0" w:uiPriority="62" w:unhideWhenUsed="0"/>
-    <w:lsdException w:name="Medium Shading 1 Accent 6" w:semiHidden="0" w:uiPriority="63" w:unhideWhenUsed="0"/>
-    <w:lsdException w:name="Medium Shading 2 Accent 6" w:semiHidden="0" w:uiPriority="64" w:unhideWhenUsed="0"/>
-    <w:lsdException w:name="Medium List 1 Accent 6" w:semiHidden="0" w:uiPriority="65" w:unhideWhenUsed="0"/>
-    <w:lsdException w:name="Medium List 2 Accent 6" w:semiHidden="0" w:uiPriority="66" w:unhideWhenUsed="0"/>
-    <w:lsdException w:name="Medium Grid 1 Accent 6" w:semiHidden="0" w:uiPriority="67" w:unhideWhenUsed="0"/>
-    <w:lsdException w:name="Medium Grid 2 Accent 6" w:semiHidden="0" w:uiPriority="68" w:unhideWhenUsed="0"/>
-    <w:lsdException w:name="Medium Grid 3 Accent 6" w:semiHidden="0" w:uiPriority="69" w:unhideWhenUsed="0"/>
-    <w:lsdException w:name="Dark List Accent 6" w:semiHidden="0" w:uiPriority="70" w:unhideWhenUsed="0"/>
-    <w:lsdException w:name="Colorful Shading Accent 6" w:semiHidden="0" w:uiPriority="71" w:unhideWhenUsed="0"/>
-    <w:lsdException w:name="Colorful List Accent 6" w:semiHidden="0" w:uiPriority="72" w:unhideWhenUsed="0"/>
-    <w:lsdException w:name="Colorful Grid Accent 6" w:semiHidden="0" w:uiPriority="73" w:unhideWhenUsed="0"/>
-    <w:lsdException w:name="Subtle Emphasis" w:semiHidden="0" w:uiPriority="19" w:unhideWhenUsed="0" w:qFormat="1"/>
-    <w:lsdException w:name="Intense Emphasis" w:semiHidden="0" w:uiPriority="21" w:unhideWhenUsed="0" w:qFormat="1"/>
-    <w:lsdException w:name="Subtle Reference" w:semiHidden="0" w:uiPriority="31" w:unhideWhenUsed="0" w:qFormat="1"/>
-    <w:lsdException w:name="Intense Reference" w:semiHidden="0" w:uiPriority="32" w:unhideWhenUsed="0" w:qFormat="1"/>
-    <w:lsdException w:name="Book Title" w:semiHidden="0" w:uiPriority="33" w:unhideWhenUsed="0" w:qFormat="1"/>
-    <w:lsdException w:name="Bibliography" w:uiPriority="37"/>
-    <w:lsdException w:name="TOC Heading" w:uiPriority="39" w:qFormat="1"/>
+  <w:latentStyles w:defLockedState="0" w:defUIPriority="99" w:defSemiHidden="0" w:defUnhideWhenUsed="0" w:defQFormat="0" w:count="371">
+    <w:lsdException w:name="Normal" w:uiPriority="0" w:qFormat="1"/>
+    <w:lsdException w:name="heading 1" w:uiPriority="9" w:qFormat="1"/>
+    <w:lsdException w:name="heading 2" w:semiHidden="1" w:uiPriority="9" w:unhideWhenUsed="1" w:qFormat="1"/>
+    <w:lsdException w:name="heading 3" w:semiHidden="1" w:uiPriority="9" w:unhideWhenUsed="1" w:qFormat="1"/>
+    <w:lsdException w:name="heading 4" w:semiHidden="1" w:uiPriority="9" w:unhideWhenUsed="1" w:qFormat="1"/>
+    <w:lsdException w:name="heading 5" w:semiHidden="1" w:uiPriority="9" w:unhideWhenUsed="1" w:qFormat="1"/>
+    <w:lsdException w:name="heading 6" w:semiHidden="1" w:uiPriority="9" w:unhideWhenUsed="1" w:qFormat="1"/>
+    <w:lsdException w:name="heading 7" w:semiHidden="1" w:uiPriority="9" w:unhideWhenUsed="1" w:qFormat="1"/>
+    <w:lsdException w:name="heading 8" w:semiHidden="1" w:uiPriority="9" w:unhideWhenUsed="1" w:qFormat="1"/>
+    <w:lsdException w:name="heading 9" w:semiHidden="1" w:uiPriority="9" w:unhideWhenUsed="1" w:qFormat="1"/>
+    <w:lsdException w:name="index 1" w:semiHidden="1" w:unhideWhenUsed="1"/>
+    <w:lsdException w:name="index 2" w:semiHidden="1" w:unhideWhenUsed="1"/>
+    <w:lsdException w:name="index 3" w:semiHidden="1" w:unhideWhenUsed="1"/>
+    <w:lsdException w:name="index 4" w:semiHidden="1" w:unhideWhenUsed="1"/>
+    <w:lsdException w:name="index 5" w:semiHidden="1" w:unhideWhenUsed="1"/>
+    <w:lsdException w:name="index 6" w:semiHidden="1" w:unhideWhenUsed="1"/>
+    <w:lsdException w:name="index 7" w:semiHidden="1" w:unhideWhenUsed="1"/>
+    <w:lsdException w:name="index 8" w:semiHidden="1" w:unhideWhenUsed="1"/>
+    <w:lsdException w:name="index 9" w:semiHidden="1" w:unhideWhenUsed="1"/>
+    <w:lsdException w:name="toc 1" w:semiHidden="1" w:uiPriority="39" w:unhideWhenUsed="1"/>
+    <w:lsdException w:name="toc 2" w:semiHidden="1" w:uiPriority="39" w:unhideWhenUsed="1"/>
+    <w:lsdException w:name="toc 3" w:semiHidden="1" w:uiPriority="39" w:unhideWhenUsed="1"/>
+    <w:lsdException w:name="toc 4" w:semiHidden="1" w:uiPriority="39" w:unhideWhenUsed="1"/>
+    <w:lsdException w:name="toc 5" w:semiHidden="1" w:uiPriority="39" w:unhideWhenUsed="1"/>
+    <w:lsdException w:name="toc 6" w:semiHidden="1" w:uiPriority="39" w:unhideWhenUsed="1"/>
+    <w:lsdException w:name="toc 7" w:semiHidden="1" w:uiPriority="39" w:unhideWhenUsed="1"/>
+    <w:lsdException w:name="toc 8" w:semiHidden="1" w:uiPriority="39" w:unhideWhenUsed="1"/>
+    <w:lsdException w:name="toc 9" w:semiHidden="1" w:uiPriority="39" w:unhideWhenUsed="1"/>
+    <w:lsdException w:name="Normal Indent" w:semiHidden="1" w:unhideWhenUsed="1"/>
+    <w:lsdException w:name="footnote text" w:semiHidden="1" w:unhideWhenUsed="1"/>
+    <w:lsdException w:name="annotation text" w:semiHidden="1" w:unhideWhenUsed="1"/>
+    <w:lsdException w:name="header" w:semiHidden="1" w:unhideWhenUsed="1"/>
+    <w:lsdException w:name="footer" w:semiHidden="1" w:unhideWhenUsed="1"/>
+    <w:lsdException w:name="index heading" w:semiHidden="1" w:unhideWhenUsed="1"/>
+    <w:lsdException w:name="caption" w:semiHidden="1" w:uiPriority="35" w:unhideWhenUsed="1"/>
+    <w:lsdException w:name="table of figures" w:semiHidden="1" w:unhideWhenUsed="1"/>
+    <w:lsdException w:name="envelope address" w:semiHidden="1" w:unhideWhenUsed="1"/>
+    <w:lsdException w:name="envelope return" w:semiHidden="1" w:unhideWhenUsed="1"/>
+    <w:lsdException w:name="footnote reference" w:semiHidden="1" w:unhideWhenUsed="1"/>
+    <w:lsdException w:name="annotation reference" w:semiHidden="1" w:unhideWhenUsed="1"/>
+    <w:lsdException w:name="line number" w:semiHidden="1" w:unhideWhenUsed="1"/>
+    <w:lsdException w:name="page number" w:semiHidden="1" w:unhideWhenUsed="1"/>
+    <w:lsdException w:name="endnote reference" w:semiHidden="1" w:unhideWhenUsed="1"/>
+    <w:lsdException w:name="endnote text" w:semiHidden="1" w:unhideWhenUsed="1"/>
+    <w:lsdException w:name="table of authorities" w:semiHidden="1" w:unhideWhenUsed="1"/>
+    <w:lsdException w:name="macro" w:semiHidden="1" w:unhideWhenUsed="1"/>
+    <w:lsdException w:name="toa heading" w:semiHidden="1" w:unhideWhenUsed="1"/>
+    <w:lsdException w:name="List" w:semiHidden="1" w:unhideWhenUsed="1"/>
+    <w:lsdException w:name="List Bullet" w:semiHidden="1" w:unhideWhenUsed="1"/>
+    <w:lsdException w:name="List Number" w:semiHidden="1" w:unhideWhenUsed="1"/>
+    <w:lsdException w:name="List 2" w:semiHidden="1" w:unhideWhenUsed="1"/>
+    <w:lsdException w:name="List 3" w:semiHidden="1" w:unhideWhenUsed="1"/>
+    <w:lsdException w:name="List 4" w:semiHidden="1" w:unhideWhenUsed="1"/>
+    <w:lsdException w:name="List 5" w:semiHidden="1" w:unhideWhenUsed="1"/>
+    <w:lsdException w:name="List Bullet 2" w:semiHidden="1" w:unhideWhenUsed="1"/>
+    <w:lsdException w:name="List Bullet 3" w:semiHidden="1" w:unhideWhenUsed="1"/>
+    <w:lsdException w:name="List Bullet 4" w:semiHidden="1" w:unhideWhenUsed="1"/>
+    <w:lsdException w:name="List Bullet 5" w:semiHidden="1" w:unhideWhenUsed="1"/>
+    <w:lsdException w:name="List Number 2" w:semiHidden="1" w:unhideWhenUsed="1"/>
+    <w:lsdException w:name="List Number 3" w:semiHidden="1" w:unhideWhenUsed="1"/>
+    <w:lsdException w:name="List Number 4" w:semiHidden="1" w:unhideWhenUsed="1"/>
+    <w:lsdException w:name="List Number 5" w:semiHidden="1" w:unhideWhenUsed="1"/>
+    <w:lsdException w:name="Title" w:uiPriority="10" w:qFormat="1"/>
+    <w:lsdException w:name="Closing" w:semiHidden="1" w:unhideWhenUsed="1"/>
+    <w:lsdException w:name="Signature" w:semiHidden="1" w:unhideWhenUsed="1"/>
+    <w:lsdException w:name="Default Paragraph Font" w:semiHidden="1" w:uiPriority="1" w:unhideWhenUsed="1"/>
+    <w:lsdException w:name="Body Text" w:semiHidden="1" w:unhideWhenUsed="1"/>
+    <w:lsdException w:name="Body Text Indent" w:semiHidden="1" w:unhideWhenUsed="1"/>
+    <w:lsdException w:name="List Continue" w:semiHidden="1" w:unhideWhenUsed="1"/>
+    <w:lsdException w:name="List Continue 2" w:semiHidden="1" w:unhideWhenUsed="1"/>
+    <w:lsdException w:name="List Continue 3" w:semiHidden="1" w:unhideWhenUsed="1"/>
+    <w:lsdException w:name="List Continue 4" w:semiHidden="1" w:unhideWhenUsed="1"/>
+    <w:lsdException w:name="List Continue 5" w:semiHidden="1" w:unhideWhenUsed="1"/>
+    <w:lsdException w:name="Message Header" w:semiHidden="1" w:unhideWhenUsed="1"/>
+    <w:lsdException w:name="Subtitle" w:uiPriority="11" w:qFormat="1"/>
+    <w:lsdException w:name="Salutation" w:semiHidden="1" w:unhideWhenUsed="1"/>
+    <w:lsdException w:name="Date" w:semiHidden="1" w:unhideWhenUsed="1"/>
+    <w:lsdException w:name="Body Text First Indent" w:semiHidden="1" w:unhideWhenUsed="1"/>
+    <w:lsdException w:name="Body Text First Indent 2" w:semiHidden="1" w:unhideWhenUsed="1"/>
+    <w:lsdException w:name="Note Heading" w:semiHidden="1" w:unhideWhenUsed="1"/>
+    <w:lsdException w:name="Body Text 2" w:semiHidden="1" w:unhideWhenUsed="1"/>
+    <w:lsdException w:name="Body Text 3" w:semiHidden="1" w:unhideWhenUsed="1"/>
+    <w:lsdException w:name="Body Text Indent 2" w:semiHidden="1" w:unhideWhenUsed="1"/>
+    <w:lsdException w:name="Body Text Indent 3" w:semiHidden="1" w:unhideWhenUsed="1"/>
+    <w:lsdException w:name="Block Text" w:semiHidden="1" w:unhideWhenUsed="1"/>
+    <w:lsdException w:name="Hyperlink" w:semiHidden="1" w:unhideWhenUsed="1"/>
+    <w:lsdException w:name="FollowedHyperlink" w:semiHidden="1" w:unhideWhenUsed="1"/>
+    <w:lsdException w:name="Strong" w:uiPriority="22" w:qFormat="1"/>
+    <w:lsdException w:name="Emphasis" w:uiPriority="20" w:qFormat="1"/>
+    <w:lsdException w:name="Document Map" w:semiHidden="1" w:unhideWhenUsed="1"/>
+    <w:lsdException w:name="Plain Text" w:semiHidden="1" w:unhideWhenUsed="1"/>
+    <w:lsdException w:name="E-mail Signature" w:semiHidden="1" w:unhideWhenUsed="1"/>
+    <w:lsdException w:name="HTML Top of Form" w:semiHidden="1" w:unhideWhenUsed="1"/>
+    <w:lsdException w:name="HTML Bottom of Form" w:semiHidden="1" w:unhideWhenUsed="1"/>
+    <w:lsdException w:name="Normal (Web)" w:semiHidden="1" w:unhideWhenUsed="1"/>
+    <w:lsdException w:name="HTML Acronym" w:semiHidden="1" w:unhideWhenUsed="1"/>
+    <w:lsdException w:name="HTML Address" w:semiHidden="1" w:unhideWhenUsed="1"/>
+    <w:lsdException w:name="HTML Cite" w:semiHidden="1" w:unhideWhenUsed="1"/>
+    <w:lsdException w:name="HTML Code" w:semiHidden="1" w:unhideWhenUsed="1"/>
+    <w:lsdException w:name="HTML Definition" w:semiHidden="1" w:unhideWhenUsed="1"/>
+    <w:lsdException w:name="HTML Keyboard" w:semiHidden="1" w:unhideWhenUsed="1"/>
+    <w:lsdException w:name="HTML Preformatted" w:semiHidden="1" w:unhideWhenUsed="1"/>
+    <w:lsdException w:name="HTML Sample" w:semiHidden="1" w:unhideWhenUsed="1"/>
+    <w:lsdException w:name="HTML Typewriter" w:semiHidden="1" w:unhideWhenUsed="1"/>
+    <w:lsdException w:name="HTML Variable" w:semiHidden="1" w:unhideWhenUsed="1"/>
+    <w:lsdException w:name="Normal Table" w:semiHidden="1" w:unhideWhenUsed="1"/>
+    <w:lsdException w:name="annotation subject" w:semiHidden="1" w:unhideWhenUsed="1"/>
+    <w:lsdException w:name="No List" w:semiHidden="1" w:unhideWhenUsed="1"/>
+    <w:lsdException w:name="Outline List 1" w:semiHidden="1" w:unhideWhenUsed="1"/>
+    <w:lsdException w:name="Outline List 2" w:semiHidden="1" w:unhideWhenUsed="1"/>
+    <w:lsdException w:name="Outline List 3" w:semiHidden="1" w:unhideWhenUsed="1"/>
+    <w:lsdException w:name="Table Simple 1" w:semiHidden="1" w:unhideWhenUsed="1"/>
+    <w:lsdException w:name="Table Simple 2" w:semiHidden="1" w:unhideWhenUsed="1"/>
+    <w:lsdException w:name="Table Simple 3" w:semiHidden="1" w:unhideWhenUsed="1"/>
+    <w:lsdException w:name="Table Classic 1" w:semiHidden="1" w:unhideWhenUsed="1"/>
+    <w:lsdException w:name="Table Classic 2" w:semiHidden="1" w:unhideWhenUsed="1"/>
+    <w:lsdException w:name="Table Classic 3" w:semiHidden="1" w:unhideWhenUsed="1"/>
+    <w:lsdException w:name="Table Classic 4" w:semiHidden="1" w:unhideWhenUsed="1"/>
+    <w:lsdException w:name="Table Colorful 1" w:semiHidden="1" w:unhideWhenUsed="1"/>
+    <w:lsdException w:name="Table Colorful 2" w:semiHidden="1" w:unhideWhenUsed="1"/>
+    <w:lsdException w:name="Table Colorful 3" w:semiHidden="1" w:unhideWhenUsed="1"/>
+    <w:lsdException w:name="Table Columns 1" w:semiHidden="1" w:unhideWhenUsed="1"/>
+    <w:lsdException w:name="Table Columns 2" w:semiHidden="1" w:unhideWhenUsed="1"/>
+    <w:lsdException w:name="Table Columns 3" w:semiHidden="1" w:unhideWhenUsed="1"/>
+    <w:lsdException w:name="Table Columns 4" w:semiHidden="1" w:unhideWhenUsed="1"/>
+    <w:lsdException w:name="Table Columns 5" w:semiHidden="1" w:unhideWhenUsed="1"/>
+    <w:lsdException w:name="Table Grid 1" w:semiHidden="1" w:unhideWhenUsed="1"/>
+    <w:lsdException w:name="Table Grid 2" w:semiHidden="1" w:unhideWhenUsed="1"/>
+    <w:lsdException w:name="Table Grid 3" w:semiHidden="1" w:unhideWhenUsed="1"/>
+    <w:lsdException w:name="Table Grid 4" w:semiHidden="1" w:unhideWhenUsed="1"/>
+    <w:lsdException w:name="Table Grid 5" w:semiHidden="1" w:unhideWhenUsed="1"/>
+    <w:lsdException w:name="Table Grid 6" w:semiHidden="1" w:unhideWhenUsed="1"/>
+    <w:lsdException w:name="Table Grid 7" w:semiHidden="1" w:unhideWhenUsed="1"/>
+    <w:lsdException w:name="Table Grid 8" w:semiHidden="1" w:unhideWhenUsed="1"/>
+    <w:lsdException w:name="Table List 1" w:semiHidden="1" w:unhideWhenUsed="1"/>
+    <w:lsdException w:name="Table List 2" w:semiHidden="1" w:unhideWhenUsed="1"/>
+    <w:lsdException w:name="Table List 3" w:semiHidden="1" w:unhideWhenUsed="1"/>
+    <w:lsdException w:name="Table List 4" w:semiHidden="1" w:unhideWhenUsed="1"/>
+    <w:lsdException w:name="Table List 5" w:semiHidden="1" w:unhideWhenUsed="1"/>
+    <w:lsdException w:name="Table List 6" w:semiHidden="1" w:unhideWhenUsed="1"/>
+    <w:lsdException w:name="Table List 7" w:semiHidden="1" w:unhideWhenUsed="1"/>
+    <w:lsdException w:name="Table List 8" w:semiHidden="1" w:unhideWhenUsed="1"/>
+    <w:lsdException w:name="Table 3D effects 1" w:semiHidden="1" w:unhideWhenUsed="1"/>
+    <w:lsdException w:name="Table 3D effects 2" w:semiHidden="1" w:unhideWhenUsed="1"/>
+    <w:lsdException w:name="Table 3D effects 3" w:semiHidden="1" w:unhideWhenUsed="1"/>
+    <w:lsdException w:name="Table Contemporary" w:semiHidden="1" w:unhideWhenUsed="1"/>
+    <w:lsdException w:name="Table Elegant" w:semiHidden="1" w:unhideWhenUsed="1"/>
+    <w:lsdException w:name="Table Professional" w:semiHidden="1" w:unhideWhenUsed="1"/>
+    <w:lsdException w:name="Table Subtle 1" w:semiHidden="1" w:unhideWhenUsed="1"/>
+    <w:lsdException w:name="Table Subtle 2" w:semiHidden="1" w:unhideWhenUsed="1"/>
+    <w:lsdException w:name="Table Web 1" w:semiHidden="1" w:unhideWhenUsed="1"/>
+    <w:lsdException w:name="Table Web 2" w:semiHidden="1" w:unhideWhenUsed="1"/>
+    <w:lsdException w:name="Table Web 3" w:semiHidden="1" w:unhideWhenUsed="1"/>
+    <w:lsdException w:name="Balloon Text" w:semiHidden="1" w:unhideWhenUsed="1"/>
+    <w:lsdException w:name="Table Grid" w:uiPriority="59"/>
+    <w:lsdException w:name="Table Theme" w:semiHidden="1" w:unhideWhenUsed="1"/>
+    <w:lsdException w:name="Placeholder Text" w:semiHidden="1"/>
+    <w:lsdException w:name="No Spacing" w:uiPriority="1" w:qFormat="1"/>
+    <w:lsdException w:name="Light Shading" w:uiPriority="60"/>
+    <w:lsdException w:name="Light List" w:uiPriority="61"/>
+    <w:lsdException w:name="Light Grid" w:uiPriority="62"/>
+    <w:lsdException w:name="Medium Shading 1" w:uiPriority="63"/>
+    <w:lsdException w:name="Medium Shading 2" w:uiPriority="64"/>
+    <w:lsdException w:name="Medium List 1" w:uiPriority="65"/>
+    <w:lsdException w:name="Medium List 2" w:uiPriority="66"/>
+    <w:lsdException w:name="Medium Grid 1" w:uiPriority="67"/>
+    <w:lsdException w:name="Medium Grid 2" w:uiPriority="68"/>
+    <w:lsdException w:name="Medium Grid 3" w:uiPriority="69"/>
+    <w:lsdException w:name="Dark List" w:uiPriority="70"/>
+    <w:lsdException w:name="Colorful Shading" w:uiPriority="71"/>
+    <w:lsdException w:name="Colorful List" w:uiPriority="72"/>
+    <w:lsdException w:name="Colorful Grid" w:uiPriority="73"/>
+    <w:lsdException w:name="Light Shading Accent 1" w:uiPriority="60"/>
+    <w:lsdException w:name="Light List Accent 1" w:uiPriority="61"/>
+    <w:lsdException w:name="Light Grid Accent 1" w:uiPriority="62"/>
+    <w:lsdException w:name="Medium Shading 1 Accent 1" w:uiPriority="63"/>
+    <w:lsdException w:name="Medium Shading 2 Accent 1" w:uiPriority="64"/>
+    <w:lsdException w:name="Medium List 1 Accent 1" w:uiPriority="65"/>
+    <w:lsdException w:name="Revision" w:semiHidden="1"/>
+    <w:lsdException w:name="List Paragraph" w:uiPriority="34" w:qFormat="1"/>
+    <w:lsdException w:name="Quote" w:uiPriority="29" w:qFormat="1"/>
+    <w:lsdException w:name="Intense Quote" w:uiPriority="30" w:qFormat="1"/>
+    <w:lsdException w:name="Medium List 2 Accent 1" w:uiPriority="66"/>
+    <w:lsdException w:name="Medium Grid 1 Accent 1" w:uiPriority="67"/>
+    <w:lsdException w:name="Medium Grid 2 Accent 1" w:uiPriority="68"/>
+    <w:lsdException w:name="Medium Grid 3 Accent 1" w:uiPriority="69"/>
+    <w:lsdException w:name="Dark List Accent 1" w:uiPriority="70"/>
+    <w:lsdException w:name="Colorful Shading Accent 1" w:uiPriority="71"/>
+    <w:lsdException w:name="Colorful List Accent 1" w:uiPriority="72"/>
+    <w:lsdException w:name="Colorful Grid Accent 1" w:uiPriority="73"/>
+    <w:lsdException w:name="Light Shading Accent 2" w:uiPriority="60"/>
+    <w:lsdException w:name="Light List Accent 2" w:uiPriority="61"/>
+    <w:lsdException w:name="Light Grid Accent 2" w:uiPriority="62"/>
+    <w:lsdException w:name="Medium Shading 1 Accent 2" w:uiPriority="63"/>
+    <w:lsdException w:name="Medium Shading 2 Accent 2" w:uiPriority="64"/>
+    <w:lsdException w:name="Medium List 1 Accent 2" w:uiPriority="65"/>
+    <w:lsdException w:name="Medium List 2 Accent 2" w:uiPriority="66"/>
+    <w:lsdException w:name="Medium Grid 1 Accent 2" w:uiPriority="67"/>
+    <w:lsdException w:name="Medium Grid 2 Accent 2" w:uiPriority="68"/>
+    <w:lsdException w:name="Medium Grid 3 Accent 2" w:uiPriority="69"/>
+    <w:lsdException w:name="Dark List Accent 2" w:uiPriority="70"/>
+    <w:lsdException w:name="Colorful Shading Accent 2" w:uiPriority="71"/>
+    <w:lsdException w:name="Colorful List Accent 2" w:uiPriority="72"/>
+    <w:lsdException w:name="Colorful Grid Accent 2" w:uiPriority="73"/>
+    <w:lsdException w:name="Light Shading Accent 3" w:uiPriority="60"/>
+    <w:lsdException w:name="Light List Accent 3" w:uiPriority="61"/>
+    <w:lsdException w:name="Light Grid Accent 3" w:uiPriority="62"/>
+    <w:lsdException w:name="Medium Shading 1 Accent 3" w:uiPriority="63"/>
+    <w:lsdException w:name="Medium Shading 2 Accent 3" w:uiPriority="64"/>
+    <w:lsdException w:name="Medium List 1 Accent 3" w:uiPriority="65"/>
+    <w:lsdException w:name="Medium List 2 Accent 3" w:uiPriority="66"/>
+    <w:lsdException w:name="Medium Grid 1 Accent 3" w:uiPriority="67"/>
+    <w:lsdException w:name="Medium Grid 2 Accent 3" w:uiPriority="68"/>
+    <w:lsdException w:name="Medium Grid 3 Accent 3" w:uiPriority="69"/>
+    <w:lsdException w:name="Dark List Accent 3" w:uiPriority="70"/>
+    <w:lsdException w:name="Colorful Shading Accent 3" w:uiPriority="71"/>
+    <w:lsdException w:name="Colorful List Accent 3" w:uiPriority="72"/>
+    <w:lsdException w:name="Colorful Grid Accent 3" w:uiPriority="73"/>
+    <w:lsdException w:name="Light Shading Accent 4" w:uiPriority="60"/>
+    <w:lsdException w:name="Light List Accent 4" w:uiPriority="61"/>
+    <w:lsdException w:name="Light Grid Accent 4" w:uiPriority="62"/>
+    <w:lsdException w:name="Medium Shading 1 Accent 4" w:uiPriority="63"/>
+    <w:lsdException w:name="Medium Shading 2 Accent 4" w:uiPriority="64"/>
+    <w:lsdException w:name="Medium List 1 Accent 4" w:uiPriority="65"/>
+    <w:lsdException w:name="Medium List 2 Accent 4" w:uiPriority="66"/>
+    <w:lsdException w:name="Medium Grid 1 Accent 4" w:uiPriority="67"/>
+    <w:lsdException w:name="Medium Grid 2 Accent 4" w:uiPriority="68"/>
+    <w:lsdException w:name="Medium Grid 3 Accent 4" w:uiPriority="69"/>
+    <w:lsdException w:name="Dark List Accent 4" w:uiPriority="70"/>
+    <w:lsdException w:name="Colorful Shading Accent 4" w:uiPriority="71"/>
+    <w:lsdException w:name="Colorful List Accent 4" w:uiPriority="72"/>
+    <w:lsdException w:name="Colorful Grid Accent 4" w:uiPriority="73"/>
+    <w:lsdException w:name="Light Shading Accent 5" w:uiPriority="60"/>
+    <w:lsdException w:name="Light List Accent 5" w:uiPriority="61"/>
+    <w:lsdException w:name="Light Grid Accent 5" w:uiPriority="62"/>
+    <w:lsdException w:name="Medium Shading 1 Accent 5" w:uiPriority="63"/>
+    <w:lsdException w:name="Medium Shading 2 Accent 5" w:uiPriority="64"/>
+    <w:lsdException w:name="Medium List 1 Accent 5" w:uiPriority="65"/>
+    <w:lsdException w:name="Medium List 2 Accent 5" w:uiPriority="66"/>
+    <w:lsdException w:name="Medium Grid 1 Accent 5" w:uiPriority="67"/>
+    <w:lsdException w:name="Medium Grid 2 Accent 5" w:uiPriority="68"/>
+    <w:lsdException w:name="Medium Grid 3 Accent 5" w:uiPriority="69"/>
+    <w:lsdException w:name="Dark List Accent 5" w:uiPriority="70"/>
+    <w:lsdException w:name="Colorful Shading Accent 5" w:uiPriority="71"/>
+    <w:lsdException w:name="Colorful List Accent 5" w:uiPriority="72"/>
+    <w:lsdException w:name="Colorful Grid Accent 5" w:uiPriority="73"/>
+    <w:lsdException w:name="Light Shading Accent 6" w:uiPriority="60"/>
+    <w:lsdException w:name="Light List Accent 6" w:uiPriority="61"/>
+    <w:lsdException w:name="Light Grid Accent 6" w:uiPriority="62"/>
+    <w:lsdException w:name="Medium Shading 1 Accent 6" w:uiPriority="63"/>
+    <w:lsdException w:name="Medium Shading 2 Accent 6" w:uiPriority="64"/>
+    <w:lsdException w:name="Medium List 1 Accent 6" w:uiPriority="65"/>
+    <w:lsdException w:name="Medium List 2 Accent 6" w:uiPriority="66"/>
+    <w:lsdException w:name="Medium Grid 1 Accent 6" w:uiPriority="67"/>
+    <w:lsdException w:name="Medium Grid 2 Accent 6" w:uiPriority="68"/>
+    <w:lsdException w:name="Medium Grid 3 Accent 6" w:uiPriority="69"/>
+    <w:lsdException w:name="Dark List Accent 6" w:uiPriority="70"/>
+    <w:lsdException w:name="Colorful Shading Accent 6" w:uiPriority="71"/>
+    <w:lsdException w:name="Colorful List Accent 6" w:uiPriority="72"/>
+    <w:lsdException w:name="Colorful Grid Accent 6" w:uiPriority="73"/>
+    <w:lsdException w:name="Subtle Emphasis" w:uiPriority="19" w:qFormat="1"/>
+    <w:lsdException w:name="Intense Emphasis" w:uiPriority="21" w:qFormat="1"/>
+    <w:lsdException w:name="Subtle Reference" w:uiPriority="31" w:qFormat="1"/>
+    <w:lsdException w:name="Intense Reference" w:uiPriority="32" w:qFormat="1"/>
+    <w:lsdException w:name="Book Title" w:uiPriority="33" w:qFormat="1"/>
+    <w:lsdException w:name="Bibliography" w:semiHidden="1" w:uiPriority="37" w:unhideWhenUsed="1"/>
+    <w:lsdException w:name="TOC Heading" w:semiHidden="1" w:uiPriority="39" w:unhideWhenUsed="1" w:qFormat="1"/>
+    <w:lsdException w:name="Plain Table 1" w:uiPriority="41"/>
+    <w:lsdException w:name="Plain Table 2" w:uiPriority="42"/>
+    <w:lsdException w:name="Plain Table 3" w:uiPriority="43"/>
+    <w:lsdException w:name="Plain Table 4" w:uiPriority="44"/>
+    <w:lsdException w:name="Plain Table 5" w:uiPriority="45"/>
+    <w:lsdException w:name="Grid Table Light" w:uiPriority="40"/>
+    <w:lsdException w:name="Grid Table 1 Light" w:uiPriority="46"/>
+    <w:lsdException w:name="Grid Table 2" w:uiPriority="47"/>
+    <w:lsdException w:name="Grid Table 3" w:uiPriority="48"/>
+    <w:lsdException w:name="Grid Table 4" w:uiPriority="49"/>
+    <w:lsdException w:name="Grid Table 5 Dark" w:uiPriority="50"/>
+    <w:lsdException w:name="Grid Table 6 Colorful" w:uiPriority="51"/>
+    <w:lsdException w:name="Grid Table 7 Colorful" w:uiPriority="52"/>
+    <w:lsdException w:name="Grid Table 1 Light Accent 1" w:uiPriority="46"/>
+    <w:lsdException w:name="Grid Table 2 Accent 1" w:uiPriority="47"/>
+    <w:lsdException w:name="Grid Table 3 Accent 1" w:uiPriority="48"/>
+    <w:lsdException w:name="Grid Table 4 Accent 1" w:uiPriority="49"/>
+    <w:lsdException w:name="Grid Table 5 Dark Accent 1" w:uiPriority="50"/>
+    <w:lsdException w:name="Grid Table 6 Colorful Accent 1" w:uiPriority="51"/>
+    <w:lsdException w:name="Grid Table 7 Colorful Accent 1" w:uiPriority="52"/>
+    <w:lsdException w:name="Grid Table 1 Light Accent 2" w:uiPriority="46"/>
+    <w:lsdException w:name="Grid Table 2 Accent 2" w:uiPriority="47"/>
+    <w:lsdException w:name="Grid Table 3 Accent 2" w:uiPriority="48"/>
+    <w:lsdException w:name="Grid Table 4 Accent 2" w:uiPriority="49"/>
+    <w:lsdException w:name="Grid Table 5 Dark Accent 2" w:uiPriority="50"/>
+    <w:lsdException w:name="Grid Table 6 Colorful Accent 2" w:uiPriority="51"/>
+    <w:lsdException w:name="Grid Table 7 Colorful Accent 2" w:uiPriority="52"/>
+    <w:lsdException w:name="Grid Table 1 Light Accent 3" w:uiPriority="46"/>
+    <w:lsdException w:name="Grid Table 2 Accent 3" w:uiPriority="47"/>
+    <w:lsdException w:name="Grid Table 3 Accent 3" w:uiPriority="48"/>
+    <w:lsdException w:name="Grid Table 4 Accent 3" w:uiPriority="49"/>
+    <w:lsdException w:name="Grid Table 5 Dark Accent 3" w:uiPriority="50"/>
+    <w:lsdException w:name="Grid Table 6 Colorful Accent 3" w:uiPriority="51"/>
+    <w:lsdException w:name="Grid Table 7 Colorful Accent 3" w:uiPriority="52"/>
+    <w:lsdException w:name="Grid Table 1 Light Accent 4" w:uiPriority="46"/>
+    <w:lsdException w:name="Grid Table 2 Accent 4" w:uiPriority="47"/>
+    <w:lsdException w:name="Grid Table 3 Accent 4" w:uiPriority="48"/>
+    <w:lsdException w:name="Grid Table 4 Accent 4" w:uiPriority="49"/>
+    <w:lsdException w:name="Grid Table 5 Dark Accent 4" w:uiPriority="50"/>
+    <w:lsdException w:name="Grid Table 6 Colorful Accent 4" w:uiPriority="51"/>
+    <w:lsdException w:name="Grid Table 7 Colorful Accent 4" w:uiPriority="52"/>
+    <w:lsdException w:name="Grid Table 1 Light Accent 5" w:uiPriority="46"/>
+    <w:lsdException w:name="Grid Table 2 Accent 5" w:uiPriority="47"/>
+    <w:lsdException w:name="Grid Table 3 Accent 5" w:uiPriority="48"/>
+    <w:lsdException w:name="Grid Table 4 Accent 5" w:uiPriority="49"/>
+    <w:lsdException w:name="Grid Table 5 Dark Accent 5" w:uiPriority="50"/>
+    <w:lsdException w:name="Grid Table 6 Colorful Accent 5" w:uiPriority="51"/>
+    <w:lsdException w:name="Grid Table 7 Colorful Accent 5" w:uiPriority="52"/>
+    <w:lsdException w:name="Grid Table 1 Light Accent 6" w:uiPriority="46"/>
+    <w:lsdException w:name="Grid Table 2 Accent 6" w:uiPriority="47"/>
+    <w:lsdException w:name="Grid Table 3 Accent 6" w:uiPriority="48"/>
+    <w:lsdException w:name="Grid Table 4 Accent 6" w:uiPriority="49"/>
+    <w:lsdException w:name="Grid Table 5 Dark Accent 6" w:uiPriority="50"/>
+    <w:lsdException w:name="Grid Table 6 Colorful Accent 6" w:uiPriority="51"/>
+    <w:lsdException w:name="Grid Table 7 Colorful Accent 6" w:uiPriority="52"/>
+    <w:lsdException w:name="List Table 1 Light" w:uiPriority="46"/>
+    <w:lsdException w:name="List Table 2" w:uiPriority="47"/>
+    <w:lsdException w:name="List Table 3" w:uiPriority="48"/>
+    <w:lsdException w:name="List Table 4" w:uiPriority="49"/>
+    <w:lsdException w:name="List Table 5 Dark" w:uiPriority="50"/>
+    <w:lsdException w:name="List Table 6 Colorful" w:uiPriority="51"/>
+    <w:lsdException w:name="List Table 7 Colorful" w:uiPriority="52"/>
+    <w:lsdException w:name="List Table 1 Light Accent 1" w:uiPriority="46"/>
+    <w:lsdException w:name="List Table 2 Accent 1" w:uiPriority="47"/>
+    <w:lsdException w:name="List Table 3 Accent 1" w:uiPriority="48"/>
+    <w:lsdException w:name="List Table 4 Accent 1" w:uiPriority="49"/>
+    <w:lsdException w:name="List Table 5 Dark Accent 1" w:uiPriority="50"/>
+    <w:lsdException w:name="List Table 6 Colorful Accent 1" w:uiPriority="51"/>
+    <w:lsdException w:name="List Table 7 Colorful Accent 1" w:uiPriority="52"/>
+    <w:lsdException w:name="List Table 1 Light Accent 2" w:uiPriority="46"/>
+    <w:lsdException w:name="List Table 2 Accent 2" w:uiPriority="47"/>
+    <w:lsdException w:name="List Table 3 Accent 2" w:uiPriority="48"/>
+    <w:lsdException w:name="List Table 4 Accent 2" w:uiPriority="49"/>
+    <w:lsdException w:name="List Table 5 Dark Accent 2" w:uiPriority="50"/>
+    <w:lsdException w:name="List Table 6 Colorful Accent 2" w:uiPriority="51"/>
+    <w:lsdException w:name="List Table 7 Colorful Accent 2" w:uiPriority="52"/>
+    <w:lsdException w:name="List Table 1 Light Accent 3" w:uiPriority="46"/>
+    <w:lsdException w:name="List Table 2 Accent 3" w:uiPriority="47"/>
+    <w:lsdException w:name="List Table 3 Accent 3" w:uiPriority="48"/>
+    <w:lsdException w:name="List Table 4 Accent 3" w:uiPriority="49"/>
+    <w:lsdException w:name="List Table 5 Dark Accent 3" w:uiPriority="50"/>
+    <w:lsdException w:name="List Table 6 Colorful Accent 3" w:uiPriority="51"/>
+    <w:lsdException w:name="List Table 7 Colorful Accent 3" w:uiPriority="52"/>
+    <w:lsdException w:name="List Table 1 Light Accent 4" w:uiPriority="46"/>
+    <w:lsdException w:name="List Table 2 Accent 4" w:uiPriority="47"/>
+    <w:lsdException w:name="List Table 3 Accent 4" w:uiPriority="48"/>
+    <w:lsdException w:name="List Table 4 Accent 4" w:uiPriority="49"/>
+    <w:lsdException w:name="List Table 5 Dark Accent 4" w:uiPriority="50"/>
+    <w:lsdException w:name="List Table 6 Colorful Accent 4" w:uiPriority="51"/>
+    <w:lsdException w:name="List Table 7 Colorful Accent 4" w:uiPriority="52"/>
+    <w:lsdException w:name="List Table 1 Light Accent 5" w:uiPriority="46"/>
+    <w:lsdException w:name="List Table 2 Accent 5" w:uiPriority="47"/>
+    <w:lsdException w:name="List Table 3 Accent 5" w:uiPriority="48"/>
+    <w:lsdException w:name="List Table 4 Accent 5" w:uiPriority="49"/>
+    <w:lsdException w:name="List Table 5 Dark Accent 5" w:uiPriority="50"/>
+    <w:lsdException w:name="List Table 6 Colorful Accent 5" w:uiPriority="51"/>
+    <w:lsdException w:name="List Table 7 Colorful Accent 5" w:uiPriority="52"/>
+    <w:lsdException w:name="List Table 1 Light Accent 6" w:uiPriority="46"/>
+    <w:lsdException w:name="List Table 2 Accent 6" w:uiPriority="47"/>
+    <w:lsdException w:name="List Table 3 Accent 6" w:uiPriority="48"/>
+    <w:lsdException w:name="List Table 4 Accent 6" w:uiPriority="49"/>
+    <w:lsdException w:name="List Table 5 Dark Accent 6" w:uiPriority="50"/>
+    <w:lsdException w:name="List Table 6 Colorful Accent 6" w:uiPriority="51"/>
+    <w:lsdException w:name="List Table 7 Colorful Accent 6" w:uiPriority="52"/>
   </w:latentStyles>
   <w:style w:type="paragraph" w:default="1" w:styleId="Normalny">
     <w:name w:val="Normal"/>
@@ -15120,7 +16320,6 @@
   <w:style w:type="character" w:default="1" w:styleId="Domylnaczcionkaakapitu">
     <w:name w:val="Default Paragraph Font"/>
     <w:uiPriority w:val="1"/>
-    <w:semiHidden/>
     <w:unhideWhenUsed/>
   </w:style>
   <w:style w:type="table" w:default="1" w:styleId="Standardowy">
@@ -15128,7 +16327,6 @@
     <w:uiPriority w:val="99"/>
     <w:semiHidden/>
     <w:unhideWhenUsed/>
-    <w:qFormat/>
     <w:tblPr>
       <w:tblInd w:w="0" w:type="dxa"/>
       <w:tblCellMar>

--- a/Lab2/lab2.docx
+++ b/Lab2/lab2.docx
@@ -185,16 +185,8 @@
               <w:rPr>
                 <w:lang w:val="pl-PL"/>
               </w:rPr>
-              <w:t xml:space="preserve">Wydział: </w:t>
+              <w:t>Wydział: FiIS</w:t>
             </w:r>
-            <w:proofErr w:type="spellStart"/>
-            <w:r>
-              <w:rPr>
-                <w:lang w:val="pl-PL"/>
-              </w:rPr>
-              <w:t>FiIS</w:t>
-            </w:r>
-            <w:proofErr w:type="spellEnd"/>
           </w:p>
         </w:tc>
         <w:tc>
@@ -1333,15 +1325,7 @@
       </w:pPr>
       <w:r>
         <w:tab/>
-        <w:t>T(</w:t>
-      </w:r>
-      <w:proofErr w:type="spellStart"/>
-      <w:r>
-        <w:t>x,t</w:t>
-      </w:r>
-      <w:proofErr w:type="spellEnd"/>
-      <w:r>
-        <w:t>) – różnica temperatur pomiędzy punktem x pręta, a jego otoczeniem.</w:t>
+        <w:t>T(x,t) – różnica temperatur pomiędzy punktem x pręta, a jego otoczeniem.</w:t>
       </w:r>
     </w:p>
     <w:p>
@@ -8083,7 +8067,7 @@
           <v:shape id="_x0000_i1025" type="#_x0000_t75" style="width:295.5pt;height:225.75pt" o:ole="">
             <v:imagedata r:id="rId5" o:title=""/>
           </v:shape>
-          <o:OLEObject Type="Embed" ProgID="Origin50.Graph" ShapeID="_x0000_i1025" DrawAspect="Content" ObjectID="_1509432557" r:id="rId6"/>
+          <o:OLEObject Type="Embed" ProgID="Origin50.Graph" ShapeID="_x0000_i1025" DrawAspect="Content" ObjectID="_1509433145" r:id="rId6"/>
         </w:object>
       </w:r>
     </w:p>
@@ -8187,7 +8171,7 @@
           <v:shape id="_x0000_i1026" type="#_x0000_t75" style="width:301.5pt;height:229.5pt" o:ole="">
             <v:imagedata r:id="rId7" o:title=""/>
           </v:shape>
-          <o:OLEObject Type="Embed" ProgID="Origin50.Graph" ShapeID="_x0000_i1026" DrawAspect="Content" ObjectID="_1509432558" r:id="rId8"/>
+          <o:OLEObject Type="Embed" ProgID="Origin50.Graph" ShapeID="_x0000_i1026" DrawAspect="Content" ObjectID="_1509433146" r:id="rId8"/>
         </w:object>
       </w:r>
     </w:p>
@@ -8291,7 +8275,7 @@
           <v:shape id="_x0000_i1027" type="#_x0000_t75" style="width:299.25pt;height:229.5pt" o:ole="">
             <v:imagedata r:id="rId9" o:title=""/>
           </v:shape>
-          <o:OLEObject Type="Embed" ProgID="Origin50.Graph" ShapeID="_x0000_i1027" DrawAspect="Content" ObjectID="_1509432559" r:id="rId10"/>
+          <o:OLEObject Type="Embed" ProgID="Origin50.Graph" ShapeID="_x0000_i1027" DrawAspect="Content" ObjectID="_1509433147" r:id="rId10"/>
         </w:object>
       </w:r>
     </w:p>
@@ -8395,7 +8379,7 @@
           <v:shape id="_x0000_i1028" type="#_x0000_t75" style="width:295.5pt;height:229.5pt" o:ole="">
             <v:imagedata r:id="rId11" o:title=""/>
           </v:shape>
-          <o:OLEObject Type="Embed" ProgID="Origin50.Graph" ShapeID="_x0000_i1028" DrawAspect="Content" ObjectID="_1509432560" r:id="rId12"/>
+          <o:OLEObject Type="Embed" ProgID="Origin50.Graph" ShapeID="_x0000_i1028" DrawAspect="Content" ObjectID="_1509433148" r:id="rId12"/>
         </w:object>
       </w:r>
     </w:p>
@@ -8499,7 +8483,7 @@
           <v:shape id="_x0000_i1029" type="#_x0000_t75" style="width:297.75pt;height:228pt" o:ole="">
             <v:imagedata r:id="rId13" o:title=""/>
           </v:shape>
-          <o:OLEObject Type="Embed" ProgID="Origin50.Graph" ShapeID="_x0000_i1029" DrawAspect="Content" ObjectID="_1509432561" r:id="rId14"/>
+          <o:OLEObject Type="Embed" ProgID="Origin50.Graph" ShapeID="_x0000_i1029" DrawAspect="Content" ObjectID="_1509433149" r:id="rId14"/>
         </w:object>
       </w:r>
     </w:p>
@@ -8603,7 +8587,7 @@
           <v:shape id="_x0000_i1030" type="#_x0000_t75" style="width:290.25pt;height:224.25pt" o:ole="">
             <v:imagedata r:id="rId15" o:title=""/>
           </v:shape>
-          <o:OLEObject Type="Embed" ProgID="Origin50.Graph" ShapeID="_x0000_i1030" DrawAspect="Content" ObjectID="_1509432562" r:id="rId16"/>
+          <o:OLEObject Type="Embed" ProgID="Origin50.Graph" ShapeID="_x0000_i1030" DrawAspect="Content" ObjectID="_1509433150" r:id="rId16"/>
         </w:object>
       </w:r>
     </w:p>
@@ -12855,6 +12839,55 @@
           <w:lang w:val="pl-PL"/>
         </w:rPr>
       </w:pPr>
+      <w:r>
+        <w:rPr>
+          <w:lang w:val="pl-PL"/>
+        </w:rPr>
+        <w:t xml:space="preserve">Przewodność temperaturowa teflonu oraz drzewa bukowego nieznacznie różni się od wartości otrzymanych w doświadczeniu. Przyczyna tego jest różna temperatura, w której wykonywano pomiary. W doświadczeniu wynosiła ona  </w:t>
+      </w:r>
+      <w:r>
+        <w:rPr>
+          <w:lang w:val="pl-PL"/>
+        </w:rPr>
+        <w:t>35,7°C</w:t>
+      </w:r>
+      <w:r>
+        <w:rPr>
+          <w:lang w:val="pl-PL"/>
+        </w:rPr>
+        <w:t>, a wartości tabelaryczne są podawane dla 20</w:t>
+      </w:r>
+      <w:r>
+        <w:rPr>
+          <w:lang w:val="pl-PL"/>
+        </w:rPr>
+        <w:t>°C</w:t>
+      </w:r>
+      <w:r>
+        <w:rPr>
+          <w:lang w:val="pl-PL"/>
+        </w:rPr>
+        <w:t xml:space="preserve">. </w:t>
+      </w:r>
+      <w:r>
+        <w:rPr>
+          <w:lang w:val="pl-PL"/>
+        </w:rPr>
+        <w:t xml:space="preserve"> W przypadku aluminium oraz stali węglowej wartość tabelaryczna jest blisko dwukrotnie większa od wartości otrzymanej. Przewodność pozostałych materiałów znacznie różni się od odpowiadających im wartością tabelarycznym. Jest to spowodowane bardzo dużą czułością oraz przyczynkiem pochodzącym od dopasowania prostej do </w:t>
+      </w:r>
+      <w:r>
+        <w:rPr>
+          <w:lang w:val="pl-PL"/>
+        </w:rPr>
+        <w:lastRenderedPageBreak/>
+        <w:t>wykresu. W trakcie wykonywania sprawozda</w:t>
+      </w:r>
+      <w:r>
+        <w:rPr>
+          <w:lang w:val="pl-PL"/>
+        </w:rPr>
+        <w:t>nia zauważono, że rozpiętość przedziału, do którego dopasowujemy prostą diametralnie wpływa na wynik doświadczenia.</w:t>
+      </w:r>
       <w:bookmarkStart w:id="0" w:name="_GoBack"/>
       <w:bookmarkEnd w:id="0"/>
     </w:p>
@@ -12940,7 +12973,6 @@
         <w:rPr>
           <w:vertAlign w:val="superscript"/>
         </w:rPr>
-        <w:lastRenderedPageBreak/>
         <w:t>[4]</w:t>
       </w:r>
       <w:r>

--- a/Lab2/lab2.docx
+++ b/Lab2/lab2.docx
@@ -8067,7 +8067,7 @@
           <v:shape id="_x0000_i1025" type="#_x0000_t75" style="width:295.5pt;height:225.75pt" o:ole="">
             <v:imagedata r:id="rId5" o:title=""/>
           </v:shape>
-          <o:OLEObject Type="Embed" ProgID="Origin50.Graph" ShapeID="_x0000_i1025" DrawAspect="Content" ObjectID="_1509433145" r:id="rId6"/>
+          <o:OLEObject Type="Embed" ProgID="Origin50.Graph" ShapeID="_x0000_i1025" DrawAspect="Content" ObjectID="_1509446836" r:id="rId6"/>
         </w:object>
       </w:r>
     </w:p>
@@ -8171,7 +8171,7 @@
           <v:shape id="_x0000_i1026" type="#_x0000_t75" style="width:301.5pt;height:229.5pt" o:ole="">
             <v:imagedata r:id="rId7" o:title=""/>
           </v:shape>
-          <o:OLEObject Type="Embed" ProgID="Origin50.Graph" ShapeID="_x0000_i1026" DrawAspect="Content" ObjectID="_1509433146" r:id="rId8"/>
+          <o:OLEObject Type="Embed" ProgID="Origin50.Graph" ShapeID="_x0000_i1026" DrawAspect="Content" ObjectID="_1509446837" r:id="rId8"/>
         </w:object>
       </w:r>
     </w:p>
@@ -8275,7 +8275,7 @@
           <v:shape id="_x0000_i1027" type="#_x0000_t75" style="width:299.25pt;height:229.5pt" o:ole="">
             <v:imagedata r:id="rId9" o:title=""/>
           </v:shape>
-          <o:OLEObject Type="Embed" ProgID="Origin50.Graph" ShapeID="_x0000_i1027" DrawAspect="Content" ObjectID="_1509433147" r:id="rId10"/>
+          <o:OLEObject Type="Embed" ProgID="Origin50.Graph" ShapeID="_x0000_i1027" DrawAspect="Content" ObjectID="_1509446838" r:id="rId10"/>
         </w:object>
       </w:r>
     </w:p>
@@ -8379,7 +8379,7 @@
           <v:shape id="_x0000_i1028" type="#_x0000_t75" style="width:295.5pt;height:229.5pt" o:ole="">
             <v:imagedata r:id="rId11" o:title=""/>
           </v:shape>
-          <o:OLEObject Type="Embed" ProgID="Origin50.Graph" ShapeID="_x0000_i1028" DrawAspect="Content" ObjectID="_1509433148" r:id="rId12"/>
+          <o:OLEObject Type="Embed" ProgID="Origin50.Graph" ShapeID="_x0000_i1028" DrawAspect="Content" ObjectID="_1509446839" r:id="rId12"/>
         </w:object>
       </w:r>
     </w:p>
@@ -8483,7 +8483,7 @@
           <v:shape id="_x0000_i1029" type="#_x0000_t75" style="width:297.75pt;height:228pt" o:ole="">
             <v:imagedata r:id="rId13" o:title=""/>
           </v:shape>
-          <o:OLEObject Type="Embed" ProgID="Origin50.Graph" ShapeID="_x0000_i1029" DrawAspect="Content" ObjectID="_1509433149" r:id="rId14"/>
+          <o:OLEObject Type="Embed" ProgID="Origin50.Graph" ShapeID="_x0000_i1029" DrawAspect="Content" ObjectID="_1509446840" r:id="rId14"/>
         </w:object>
       </w:r>
     </w:p>
@@ -8587,7 +8587,7 @@
           <v:shape id="_x0000_i1030" type="#_x0000_t75" style="width:290.25pt;height:224.25pt" o:ole="">
             <v:imagedata r:id="rId15" o:title=""/>
           </v:shape>
-          <o:OLEObject Type="Embed" ProgID="Origin50.Graph" ShapeID="_x0000_i1030" DrawAspect="Content" ObjectID="_1509433150" r:id="rId16"/>
+          <o:OLEObject Type="Embed" ProgID="Origin50.Graph" ShapeID="_x0000_i1030" DrawAspect="Content" ObjectID="_1509446841" r:id="rId16"/>
         </w:object>
       </w:r>
     </w:p>
@@ -11818,33 +11818,13 @@
           <w:b/>
           <w:lang w:val="pl-PL"/>
         </w:rPr>
-        <w:t xml:space="preserve">Tabela </w:t>
-      </w:r>
-      <w:r>
-        <w:rPr>
-          <w:b/>
-          <w:lang w:val="pl-PL"/>
-        </w:rPr>
-        <w:t>4</w:t>
-      </w:r>
-      <w:r>
-        <w:rPr>
-          <w:b/>
-          <w:lang w:val="pl-PL"/>
-        </w:rPr>
-        <w:t>.</w:t>
-      </w:r>
-      <w:r>
-        <w:rPr>
-          <w:lang w:val="pl-PL"/>
-        </w:rPr>
-        <w:t xml:space="preserve"> </w:t>
-      </w:r>
-      <w:r>
-        <w:rPr>
-          <w:lang w:val="pl-PL"/>
-        </w:rPr>
-        <w:t>Porównanie przewodności temperaturowych z wartościami tabelarycznymi.</w:t>
+        <w:t>Tabela 4.</w:t>
+      </w:r>
+      <w:r>
+        <w:rPr>
+          <w:lang w:val="pl-PL"/>
+        </w:rPr>
+        <w:t xml:space="preserve"> Porównanie przewodności temperaturowych z wartościami tabelarycznymi.</w:t>
       </w:r>
     </w:p>
     <w:tbl>
@@ -12511,7 +12491,23 @@
                 <w:vertAlign w:val="superscript"/>
                 <w:lang w:val="pl-PL"/>
               </w:rPr>
-              <w:t>[4]</w:t>
+              <w:t>[</w:t>
+            </w:r>
+            <w:r>
+              <w:rPr>
+                <w:vertAlign w:val="superscript"/>
+                <w:lang w:val="pl-PL"/>
+              </w:rPr>
+              <w:t>2</w:t>
+            </w:r>
+            <w:bookmarkStart w:id="0" w:name="_GoBack"/>
+            <w:bookmarkEnd w:id="0"/>
+            <w:r>
+              <w:rPr>
+                <w:vertAlign w:val="superscript"/>
+                <w:lang w:val="pl-PL"/>
+              </w:rPr>
+              <w:t>]</w:t>
             </w:r>
           </w:p>
         </w:tc>
@@ -12888,8 +12884,6 @@
         </w:rPr>
         <w:t>nia zauważono, że rozpiętość przedziału, do którego dopasowujemy prostą diametralnie wpływa na wynik doświadczenia.</w:t>
       </w:r>
-      <w:bookmarkStart w:id="0" w:name="_GoBack"/>
-      <w:bookmarkEnd w:id="0"/>
     </w:p>
     <w:p>
       <w:pPr>
@@ -12934,51 +12928,30 @@
         <w:rPr>
           <w:vertAlign w:val="superscript"/>
         </w:rPr>
-        <w:t>[2]</w:t>
-      </w:r>
-      <w:r>
         <w:t xml:space="preserve"> </w:t>
       </w:r>
+      <w:r>
+        <w:rPr>
+          <w:vertAlign w:val="superscript"/>
+        </w:rPr>
+        <w:t>[</w:t>
+      </w:r>
+      <w:r>
+        <w:rPr>
+          <w:vertAlign w:val="superscript"/>
+        </w:rPr>
+        <w:t>2</w:t>
+      </w:r>
+      <w:r>
+        <w:rPr>
+          <w:vertAlign w:val="superscript"/>
+        </w:rPr>
+        <w:t>]</w:t>
+      </w:r>
+      <w:r>
+        <w:t xml:space="preserve"> </w:t>
+      </w:r>
       <w:hyperlink r:id="rId17" w:history="1">
-        <w:r>
-          <w:rPr>
-            <w:rStyle w:val="Hipercze"/>
-          </w:rPr>
-          <w:t>http://www.radiologia24.pl/oddzialywanie_materii_z_promieniowaniem_x.htm</w:t>
-        </w:r>
-      </w:hyperlink>
-      <w:r>
-        <w:t>; data: 01.11.15 10:17</w:t>
-      </w:r>
-    </w:p>
-    <w:p>
-      <w:r>
-        <w:rPr>
-          <w:vertAlign w:val="superscript"/>
-        </w:rPr>
-        <w:t>[3]</w:t>
-      </w:r>
-      <w:r>
-        <w:t xml:space="preserve"> http://korek.uci.agh.edu.pl/priv/Materialy/XRF.pdf</w:t>
-      </w:r>
-      <w:r>
-        <w:t xml:space="preserve">;  </w:t>
-      </w:r>
-      <w:r>
-        <w:t>data: 01.11.15 10:17</w:t>
-      </w:r>
-    </w:p>
-    <w:p>
-      <w:r>
-        <w:rPr>
-          <w:vertAlign w:val="superscript"/>
-        </w:rPr>
-        <w:t>[4]</w:t>
-      </w:r>
-      <w:r>
-        <w:t xml:space="preserve"> </w:t>
-      </w:r>
-      <w:hyperlink r:id="rId18" w:history="1">
         <w:r>
           <w:rPr>
             <w:rStyle w:val="Hipercze"/>
@@ -16352,6 +16325,7 @@
   <w:style w:type="character" w:default="1" w:styleId="Domylnaczcionkaakapitu">
     <w:name w:val="Default Paragraph Font"/>
     <w:uiPriority w:val="1"/>
+    <w:semiHidden/>
     <w:unhideWhenUsed/>
   </w:style>
   <w:style w:type="table" w:default="1" w:styleId="Standardowy">
